--- a/example/амб_карта/Диспансеризация_Лицевая_сторона.docx
+++ b/example/амб_карта/Диспансеризация_Лицевая_сторона.docx
@@ -5,7 +5,7 @@
     <w:tbl>
       <w:tblPr>
         <w:tblStyle w:val="a3"/>
-        <w:tblW w:w="9067" w:type="dxa"/>
+        <w:tblW w:w="9639" w:type="dxa"/>
         <w:tblBorders>
           <w:top w:val="none" w:sz="0" w:space="0" w:color="auto"/>
           <w:left w:val="none" w:sz="0" w:space="0" w:color="auto"/>
@@ -17,13 +17,13 @@
         <w:tblLook w:val="04A0" w:firstRow="1" w:lastRow="0" w:firstColumn="1" w:lastColumn="0" w:noHBand="0" w:noVBand="1"/>
       </w:tblPr>
       <w:tblGrid>
-        <w:gridCol w:w="5807"/>
-        <w:gridCol w:w="3260"/>
+        <w:gridCol w:w="4395"/>
+        <w:gridCol w:w="5244"/>
       </w:tblGrid>
       <w:tr>
         <w:tc>
           <w:tcPr>
-            <w:tcW w:w="5807" w:type="dxa"/>
+            <w:tcW w:w="4395" w:type="dxa"/>
             <w:vAlign w:val="center"/>
           </w:tcPr>
           <w:p>
@@ -67,7 +67,7 @@
         </w:tc>
         <w:tc>
           <w:tcPr>
-            <w:tcW w:w="3260" w:type="dxa"/>
+            <w:tcW w:w="5244" w:type="dxa"/>
           </w:tcPr>
           <w:p>
             <w:pPr>
@@ -103,13 +103,62 @@
               </w:rPr>
               <w:t>к Инструкции о порядке</w:t>
             </w:r>
-          </w:p>
-          <w:p>
-            <w:pPr>
-              <w:spacing w:line="259" w:lineRule="auto"/>
+            <w:r>
+              <w:rPr>
+                <w:rFonts w:ascii="Times New Roman" w:hAnsi="Times New Roman" w:cs="Times New Roman"/>
+                <w:sz w:val="16"/>
+                <w:szCs w:val="18"/>
+              </w:rPr>
+              <w:t xml:space="preserve"> </w:t>
+            </w:r>
+            <w:r>
+              <w:rPr>
+                <w:rFonts w:ascii="Times New Roman" w:hAnsi="Times New Roman" w:cs="Times New Roman"/>
+                <w:sz w:val="16"/>
+                <w:szCs w:val="18"/>
+              </w:rPr>
+              <w:t>проведения диспансеризации</w:t>
+            </w:r>
+            <w:r>
+              <w:rPr>
+                <w:rFonts w:ascii="Times New Roman" w:hAnsi="Times New Roman" w:cs="Times New Roman"/>
+                <w:sz w:val="16"/>
+                <w:szCs w:val="18"/>
+              </w:rPr>
+              <w:t xml:space="preserve"> </w:t>
+            </w:r>
+            <w:r>
+              <w:rPr>
+                <w:rFonts w:ascii="Times New Roman" w:hAnsi="Times New Roman" w:cs="Times New Roman"/>
+                <w:sz w:val="16"/>
+                <w:szCs w:val="18"/>
+              </w:rPr>
+              <w:t>взрослого и детского населения</w:t>
+            </w:r>
+            <w:r>
+              <w:rPr>
+                <w:rFonts w:ascii="Times New Roman" w:hAnsi="Times New Roman" w:cs="Times New Roman"/>
+                <w:sz w:val="16"/>
+                <w:szCs w:val="18"/>
+              </w:rPr>
+              <w:t xml:space="preserve"> </w:t>
+            </w:r>
+            <w:r>
+              <w:rPr>
+                <w:rFonts w:ascii="Times New Roman" w:hAnsi="Times New Roman" w:cs="Times New Roman"/>
+                <w:sz w:val="16"/>
+                <w:szCs w:val="18"/>
+              </w:rPr>
+              <w:t>Республики Беларусь</w:t>
+            </w:r>
+          </w:p>
+          <w:p>
+            <w:pPr>
               <w:ind w:left="174"/>
-              <w:rPr>
-                <w:rFonts w:ascii="Times New Roman" w:hAnsi="Times New Roman" w:cs="Times New Roman"/>
+              <w:jc w:val="right"/>
+              <w:rPr>
+                <w:rFonts w:ascii="Times New Roman" w:hAnsi="Times New Roman" w:cs="Times New Roman"/>
+                <w:b/>
                 <w:sz w:val="16"/>
                 <w:szCs w:val="18"/>
               </w:rPr>
@@ -117,62 +166,7 @@
             <w:r>
               <w:rPr>
                 <w:rFonts w:ascii="Times New Roman" w:hAnsi="Times New Roman" w:cs="Times New Roman"/>
-                <w:sz w:val="16"/>
-                <w:szCs w:val="18"/>
-              </w:rPr>
-              <w:t>проведения диспансеризации</w:t>
-            </w:r>
-          </w:p>
-          <w:p>
-            <w:pPr>
-              <w:spacing w:line="259" w:lineRule="auto"/>
-              <w:ind w:left="174"/>
-              <w:rPr>
-                <w:rFonts w:ascii="Times New Roman" w:hAnsi="Times New Roman" w:cs="Times New Roman"/>
-                <w:sz w:val="16"/>
-                <w:szCs w:val="18"/>
-              </w:rPr>
-            </w:pPr>
-            <w:r>
-              <w:rPr>
-                <w:rFonts w:ascii="Times New Roman" w:hAnsi="Times New Roman" w:cs="Times New Roman"/>
-                <w:sz w:val="16"/>
-                <w:szCs w:val="18"/>
-              </w:rPr>
-              <w:t>взрослого и детского населения</w:t>
-            </w:r>
-          </w:p>
-          <w:p>
-            <w:pPr>
-              <w:spacing w:line="259" w:lineRule="auto"/>
-              <w:ind w:left="174"/>
-              <w:rPr>
-                <w:rFonts w:ascii="Times New Roman" w:hAnsi="Times New Roman" w:cs="Times New Roman"/>
-                <w:sz w:val="16"/>
-                <w:szCs w:val="18"/>
-              </w:rPr>
-            </w:pPr>
-            <w:r>
-              <w:rPr>
-                <w:rFonts w:ascii="Times New Roman" w:hAnsi="Times New Roman" w:cs="Times New Roman"/>
-                <w:sz w:val="16"/>
-                <w:szCs w:val="18"/>
-              </w:rPr>
-              <w:t>Республики Беларусь</w:t>
-            </w:r>
-          </w:p>
-          <w:p>
-            <w:pPr>
-              <w:ind w:left="174"/>
-              <w:rPr>
-                <w:rFonts w:ascii="Times New Roman" w:hAnsi="Times New Roman" w:cs="Times New Roman"/>
-                <w:sz w:val="16"/>
-                <w:szCs w:val="18"/>
-              </w:rPr>
-            </w:pPr>
-            <w:r>
-              <w:rPr>
-                <w:rFonts w:ascii="Times New Roman" w:hAnsi="Times New Roman" w:cs="Times New Roman"/>
+                <w:b/>
                 <w:sz w:val="16"/>
                 <w:szCs w:val="18"/>
               </w:rPr>
@@ -210,8 +204,6 @@
         </w:rPr>
         <w:t>Карта учета</w:t>
       </w:r>
-      <w:bookmarkStart w:id="0" w:name="_GoBack"/>
-      <w:bookmarkEnd w:id="0"/>
     </w:p>
     <w:p>
       <w:pPr>
@@ -446,16 +438,17 @@
       <w:tblPr>
         <w:tblStyle w:val="a3"/>
         <w:tblW w:w="0" w:type="auto"/>
+        <w:tblLayout w:type="fixed"/>
         <w:tblLook w:val="04A0" w:firstRow="1" w:lastRow="0" w:firstColumn="1" w:lastColumn="0" w:noHBand="0" w:noVBand="1"/>
       </w:tblPr>
       <w:tblGrid>
-        <w:gridCol w:w="4023"/>
-        <w:gridCol w:w="894"/>
-        <w:gridCol w:w="894"/>
-        <w:gridCol w:w="894"/>
-        <w:gridCol w:w="999"/>
-        <w:gridCol w:w="894"/>
-        <w:gridCol w:w="973"/>
+        <w:gridCol w:w="3539"/>
+        <w:gridCol w:w="1014"/>
+        <w:gridCol w:w="1015"/>
+        <w:gridCol w:w="1015"/>
+        <w:gridCol w:w="1015"/>
+        <w:gridCol w:w="1015"/>
+        <w:gridCol w:w="1015"/>
       </w:tblGrid>
       <w:tr>
         <w:trPr>
@@ -463,7 +456,7 @@
         </w:trPr>
         <w:tc>
           <w:tcPr>
-            <w:tcW w:w="4023" w:type="dxa"/>
+            <w:tcW w:w="3539" w:type="dxa"/>
             <w:vAlign w:val="center"/>
           </w:tcPr>
           <w:p>
@@ -475,6 +468,7 @@
                 <w:szCs w:val="18"/>
               </w:rPr>
             </w:pPr>
+            <w:bookmarkStart w:id="0" w:name="_GoBack" w:colFirst="1" w:colLast="6"/>
             <w:r>
               <w:rPr>
                 <w:rFonts w:ascii="Times New Roman" w:hAnsi="Times New Roman" w:cs="Times New Roman"/>
@@ -495,92 +489,175 @@
         </w:tc>
         <w:tc>
           <w:tcPr>
-            <w:tcW w:w="894" w:type="dxa"/>
-          </w:tcPr>
-          <w:p>
-            <w:pPr>
-              <w:spacing w:line="259" w:lineRule="auto"/>
-              <w:rPr>
-                <w:rFonts w:ascii="Times New Roman" w:hAnsi="Times New Roman" w:cs="Times New Roman"/>
-                <w:sz w:val="18"/>
-                <w:szCs w:val="18"/>
-              </w:rPr>
-            </w:pPr>
-          </w:p>
-        </w:tc>
-        <w:tc>
-          <w:tcPr>
-            <w:tcW w:w="894" w:type="dxa"/>
-          </w:tcPr>
-          <w:p>
-            <w:pPr>
-              <w:spacing w:line="259" w:lineRule="auto"/>
-              <w:rPr>
-                <w:rFonts w:ascii="Times New Roman" w:hAnsi="Times New Roman" w:cs="Times New Roman"/>
-                <w:sz w:val="18"/>
-                <w:szCs w:val="18"/>
-              </w:rPr>
-            </w:pPr>
-          </w:p>
-        </w:tc>
-        <w:tc>
-          <w:tcPr>
-            <w:tcW w:w="894" w:type="dxa"/>
-          </w:tcPr>
-          <w:p>
-            <w:pPr>
-              <w:spacing w:line="259" w:lineRule="auto"/>
-              <w:rPr>
-                <w:rFonts w:ascii="Times New Roman" w:hAnsi="Times New Roman" w:cs="Times New Roman"/>
-                <w:sz w:val="18"/>
-                <w:szCs w:val="18"/>
-              </w:rPr>
-            </w:pPr>
-          </w:p>
-        </w:tc>
-        <w:tc>
-          <w:tcPr>
-            <w:tcW w:w="999" w:type="dxa"/>
-          </w:tcPr>
-          <w:p>
-            <w:pPr>
-              <w:spacing w:line="259" w:lineRule="auto"/>
-              <w:rPr>
-                <w:rFonts w:ascii="Times New Roman" w:hAnsi="Times New Roman" w:cs="Times New Roman"/>
-                <w:sz w:val="18"/>
-                <w:szCs w:val="18"/>
-              </w:rPr>
-            </w:pPr>
-          </w:p>
-        </w:tc>
-        <w:tc>
-          <w:tcPr>
-            <w:tcW w:w="894" w:type="dxa"/>
-          </w:tcPr>
-          <w:p>
-            <w:pPr>
-              <w:spacing w:line="259" w:lineRule="auto"/>
-              <w:rPr>
-                <w:rFonts w:ascii="Times New Roman" w:hAnsi="Times New Roman" w:cs="Times New Roman"/>
-                <w:sz w:val="18"/>
-                <w:szCs w:val="18"/>
-              </w:rPr>
-            </w:pPr>
-          </w:p>
-        </w:tc>
-        <w:tc>
-          <w:tcPr>
-            <w:tcW w:w="973" w:type="dxa"/>
-          </w:tcPr>
-          <w:p>
-            <w:pPr>
-              <w:spacing w:line="259" w:lineRule="auto"/>
-              <w:rPr>
-                <w:rFonts w:ascii="Times New Roman" w:hAnsi="Times New Roman" w:cs="Times New Roman"/>
-                <w:sz w:val="18"/>
-                <w:szCs w:val="18"/>
-              </w:rPr>
-            </w:pPr>
+            <w:tcW w:w="1014" w:type="dxa"/>
+          </w:tcPr>
+          <w:p>
+            <w:pPr>
+              <w:spacing w:line="259" w:lineRule="auto"/>
+              <w:rPr>
+                <w:rFonts w:ascii="Times New Roman" w:hAnsi="Times New Roman" w:cs="Times New Roman"/>
+                <w:b/>
+                <w:sz w:val="18"/>
+                <w:szCs w:val="18"/>
+              </w:rPr>
+            </w:pPr>
+            <w:r>
+              <w:rPr>
+                <w:rFonts w:ascii="Times New Roman" w:hAnsi="Times New Roman" w:cs="Times New Roman"/>
+                <w:b/>
+                <w:sz w:val="18"/>
+                <w:szCs w:val="18"/>
+              </w:rPr>
+              <w:t>{{</w:t>
+            </w:r>
+            <w:proofErr w:type="spellStart"/>
+            <w:r>
+              <w:rPr>
+                <w:rFonts w:ascii="Times New Roman" w:hAnsi="Times New Roman" w:cs="Times New Roman"/>
+                <w:b/>
+                <w:sz w:val="18"/>
+                <w:szCs w:val="18"/>
+              </w:rPr>
+              <w:t>year</w:t>
+            </w:r>
+            <w:proofErr w:type="spellEnd"/>
+            <w:r>
+              <w:rPr>
+                <w:rFonts w:ascii="Times New Roman" w:hAnsi="Times New Roman" w:cs="Times New Roman"/>
+                <w:b/>
+                <w:sz w:val="18"/>
+                <w:szCs w:val="18"/>
+              </w:rPr>
+              <w:t xml:space="preserve">}} </w:t>
+            </w:r>
+            <w:r>
+              <w:rPr>
+                <w:rFonts w:ascii="Times New Roman" w:hAnsi="Times New Roman" w:cs="Times New Roman"/>
+                <w:b/>
+                <w:sz w:val="18"/>
+                <w:szCs w:val="18"/>
+              </w:rPr>
+              <w:t>г.</w:t>
+            </w:r>
+          </w:p>
+        </w:tc>
+        <w:tc>
+          <w:tcPr>
+            <w:tcW w:w="1015" w:type="dxa"/>
+          </w:tcPr>
+          <w:p>
+            <w:pPr>
+              <w:spacing w:line="259" w:lineRule="auto"/>
+              <w:rPr>
+                <w:rFonts w:ascii="Times New Roman" w:hAnsi="Times New Roman" w:cs="Times New Roman"/>
+                <w:b/>
+                <w:sz w:val="18"/>
+                <w:szCs w:val="18"/>
+                <w:lang w:val="en-US"/>
+              </w:rPr>
+            </w:pPr>
+            <w:r>
+              <w:rPr>
+                <w:rFonts w:ascii="Times New Roman" w:hAnsi="Times New Roman" w:cs="Times New Roman"/>
+                <w:b/>
+                <w:sz w:val="18"/>
+                <w:szCs w:val="18"/>
+                <w:lang w:val="en-US"/>
+              </w:rPr>
+              <w:t>20 ___ г.</w:t>
+            </w:r>
+          </w:p>
+        </w:tc>
+        <w:tc>
+          <w:tcPr>
+            <w:tcW w:w="1015" w:type="dxa"/>
+          </w:tcPr>
+          <w:p>
+            <w:pPr>
+              <w:spacing w:line="259" w:lineRule="auto"/>
+              <w:rPr>
+                <w:rFonts w:ascii="Times New Roman" w:hAnsi="Times New Roman" w:cs="Times New Roman"/>
+                <w:sz w:val="18"/>
+                <w:szCs w:val="18"/>
+              </w:rPr>
+            </w:pPr>
+            <w:r>
+              <w:rPr>
+                <w:rFonts w:ascii="Times New Roman" w:hAnsi="Times New Roman" w:cs="Times New Roman"/>
+                <w:sz w:val="18"/>
+                <w:szCs w:val="18"/>
+              </w:rPr>
+              <w:t>20 ___ г.</w:t>
+            </w:r>
+          </w:p>
+        </w:tc>
+        <w:tc>
+          <w:tcPr>
+            <w:tcW w:w="1015" w:type="dxa"/>
+          </w:tcPr>
+          <w:p>
+            <w:pPr>
+              <w:spacing w:line="259" w:lineRule="auto"/>
+              <w:rPr>
+                <w:rFonts w:ascii="Times New Roman" w:hAnsi="Times New Roman" w:cs="Times New Roman"/>
+                <w:sz w:val="18"/>
+                <w:szCs w:val="18"/>
+              </w:rPr>
+            </w:pPr>
+            <w:r>
+              <w:rPr>
+                <w:rFonts w:ascii="Times New Roman" w:hAnsi="Times New Roman" w:cs="Times New Roman"/>
+                <w:sz w:val="18"/>
+                <w:szCs w:val="18"/>
+              </w:rPr>
+              <w:t>20 ___ г.</w:t>
+            </w:r>
+          </w:p>
+        </w:tc>
+        <w:tc>
+          <w:tcPr>
+            <w:tcW w:w="1015" w:type="dxa"/>
+          </w:tcPr>
+          <w:p>
+            <w:pPr>
+              <w:spacing w:line="259" w:lineRule="auto"/>
+              <w:rPr>
+                <w:rFonts w:ascii="Times New Roman" w:hAnsi="Times New Roman" w:cs="Times New Roman"/>
+                <w:sz w:val="18"/>
+                <w:szCs w:val="18"/>
+              </w:rPr>
+            </w:pPr>
+            <w:r>
+              <w:rPr>
+                <w:rFonts w:ascii="Times New Roman" w:hAnsi="Times New Roman" w:cs="Times New Roman"/>
+                <w:sz w:val="18"/>
+                <w:szCs w:val="18"/>
+              </w:rPr>
+              <w:t>20 ___ г.</w:t>
+            </w:r>
+          </w:p>
+        </w:tc>
+        <w:tc>
+          <w:tcPr>
+            <w:tcW w:w="1015" w:type="dxa"/>
+          </w:tcPr>
+          <w:p>
+            <w:pPr>
+              <w:spacing w:line="259" w:lineRule="auto"/>
+              <w:rPr>
+                <w:rFonts w:ascii="Times New Roman" w:hAnsi="Times New Roman" w:cs="Times New Roman"/>
+                <w:sz w:val="18"/>
+                <w:szCs w:val="18"/>
+              </w:rPr>
+            </w:pPr>
+            <w:r>
+              <w:rPr>
+                <w:rFonts w:ascii="Times New Roman" w:hAnsi="Times New Roman" w:cs="Times New Roman"/>
+                <w:sz w:val="18"/>
+                <w:szCs w:val="18"/>
+              </w:rPr>
+              <w:t>20 ___ г.</w:t>
+            </w:r>
           </w:p>
         </w:tc>
       </w:tr>
@@ -590,7 +667,7 @@
         </w:trPr>
         <w:tc>
           <w:tcPr>
-            <w:tcW w:w="4023" w:type="dxa"/>
+            <w:tcW w:w="3539" w:type="dxa"/>
             <w:vAlign w:val="center"/>
           </w:tcPr>
           <w:p>
@@ -622,82 +699,108 @@
         </w:tc>
         <w:tc>
           <w:tcPr>
-            <w:tcW w:w="894" w:type="dxa"/>
-          </w:tcPr>
-          <w:p>
-            <w:pPr>
-              <w:spacing w:line="259" w:lineRule="auto"/>
-              <w:rPr>
-                <w:rFonts w:ascii="Times New Roman" w:hAnsi="Times New Roman" w:cs="Times New Roman"/>
-                <w:sz w:val="18"/>
-                <w:szCs w:val="18"/>
-              </w:rPr>
-            </w:pPr>
-          </w:p>
-        </w:tc>
-        <w:tc>
-          <w:tcPr>
-            <w:tcW w:w="894" w:type="dxa"/>
-          </w:tcPr>
-          <w:p>
-            <w:pPr>
-              <w:spacing w:line="259" w:lineRule="auto"/>
-              <w:rPr>
-                <w:rFonts w:ascii="Times New Roman" w:hAnsi="Times New Roman" w:cs="Times New Roman"/>
-                <w:sz w:val="18"/>
-                <w:szCs w:val="18"/>
-              </w:rPr>
-            </w:pPr>
-          </w:p>
-        </w:tc>
-        <w:tc>
-          <w:tcPr>
-            <w:tcW w:w="894" w:type="dxa"/>
-          </w:tcPr>
-          <w:p>
-            <w:pPr>
-              <w:spacing w:line="259" w:lineRule="auto"/>
-              <w:rPr>
-                <w:rFonts w:ascii="Times New Roman" w:hAnsi="Times New Roman" w:cs="Times New Roman"/>
-                <w:sz w:val="18"/>
-                <w:szCs w:val="18"/>
-              </w:rPr>
-            </w:pPr>
-          </w:p>
-        </w:tc>
-        <w:tc>
-          <w:tcPr>
-            <w:tcW w:w="999" w:type="dxa"/>
-          </w:tcPr>
-          <w:p>
-            <w:pPr>
-              <w:spacing w:line="259" w:lineRule="auto"/>
-              <w:rPr>
-                <w:rFonts w:ascii="Times New Roman" w:hAnsi="Times New Roman" w:cs="Times New Roman"/>
-                <w:sz w:val="18"/>
-                <w:szCs w:val="18"/>
-              </w:rPr>
-            </w:pPr>
-          </w:p>
-        </w:tc>
-        <w:tc>
-          <w:tcPr>
-            <w:tcW w:w="894" w:type="dxa"/>
-          </w:tcPr>
-          <w:p>
-            <w:pPr>
-              <w:spacing w:line="259" w:lineRule="auto"/>
-              <w:rPr>
-                <w:rFonts w:ascii="Times New Roman" w:hAnsi="Times New Roman" w:cs="Times New Roman"/>
-                <w:sz w:val="18"/>
-                <w:szCs w:val="18"/>
-              </w:rPr>
-            </w:pPr>
-          </w:p>
-        </w:tc>
-        <w:tc>
-          <w:tcPr>
-            <w:tcW w:w="973" w:type="dxa"/>
+            <w:tcW w:w="1014" w:type="dxa"/>
+          </w:tcPr>
+          <w:p>
+            <w:pPr>
+              <w:spacing w:line="259" w:lineRule="auto"/>
+              <w:rPr>
+                <w:rFonts w:ascii="Times New Roman" w:hAnsi="Times New Roman" w:cs="Times New Roman"/>
+                <w:sz w:val="18"/>
+                <w:szCs w:val="18"/>
+              </w:rPr>
+            </w:pPr>
+            <w:r>
+              <w:rPr>
+                <w:rFonts w:ascii="Times New Roman" w:hAnsi="Times New Roman" w:cs="Times New Roman"/>
+                <w:sz w:val="18"/>
+                <w:szCs w:val="18"/>
+              </w:rPr>
+              <w:t>{{</w:t>
+            </w:r>
+            <w:proofErr w:type="spellStart"/>
+            <w:r>
+              <w:rPr>
+                <w:rFonts w:ascii="Times New Roman" w:hAnsi="Times New Roman" w:cs="Times New Roman"/>
+                <w:sz w:val="18"/>
+                <w:szCs w:val="18"/>
+              </w:rPr>
+              <w:t>height</w:t>
+            </w:r>
+            <w:proofErr w:type="spellEnd"/>
+            <w:r>
+              <w:rPr>
+                <w:rFonts w:ascii="Times New Roman" w:hAnsi="Times New Roman" w:cs="Times New Roman"/>
+                <w:sz w:val="18"/>
+                <w:szCs w:val="18"/>
+              </w:rPr>
+              <w:t>}}</w:t>
+            </w:r>
+          </w:p>
+        </w:tc>
+        <w:tc>
+          <w:tcPr>
+            <w:tcW w:w="1015" w:type="dxa"/>
+          </w:tcPr>
+          <w:p>
+            <w:pPr>
+              <w:spacing w:line="259" w:lineRule="auto"/>
+              <w:rPr>
+                <w:rFonts w:ascii="Times New Roman" w:hAnsi="Times New Roman" w:cs="Times New Roman"/>
+                <w:sz w:val="18"/>
+                <w:szCs w:val="18"/>
+              </w:rPr>
+            </w:pPr>
+          </w:p>
+        </w:tc>
+        <w:tc>
+          <w:tcPr>
+            <w:tcW w:w="1015" w:type="dxa"/>
+          </w:tcPr>
+          <w:p>
+            <w:pPr>
+              <w:spacing w:line="259" w:lineRule="auto"/>
+              <w:rPr>
+                <w:rFonts w:ascii="Times New Roman" w:hAnsi="Times New Roman" w:cs="Times New Roman"/>
+                <w:sz w:val="18"/>
+                <w:szCs w:val="18"/>
+              </w:rPr>
+            </w:pPr>
+          </w:p>
+        </w:tc>
+        <w:tc>
+          <w:tcPr>
+            <w:tcW w:w="1015" w:type="dxa"/>
+          </w:tcPr>
+          <w:p>
+            <w:pPr>
+              <w:spacing w:line="259" w:lineRule="auto"/>
+              <w:rPr>
+                <w:rFonts w:ascii="Times New Roman" w:hAnsi="Times New Roman" w:cs="Times New Roman"/>
+                <w:sz w:val="18"/>
+                <w:szCs w:val="18"/>
+              </w:rPr>
+            </w:pPr>
+          </w:p>
+        </w:tc>
+        <w:tc>
+          <w:tcPr>
+            <w:tcW w:w="1015" w:type="dxa"/>
+          </w:tcPr>
+          <w:p>
+            <w:pPr>
+              <w:spacing w:line="259" w:lineRule="auto"/>
+              <w:rPr>
+                <w:rFonts w:ascii="Times New Roman" w:hAnsi="Times New Roman" w:cs="Times New Roman"/>
+                <w:sz w:val="18"/>
+                <w:szCs w:val="18"/>
+              </w:rPr>
+            </w:pPr>
+          </w:p>
+        </w:tc>
+        <w:tc>
+          <w:tcPr>
+            <w:tcW w:w="1015" w:type="dxa"/>
           </w:tcPr>
           <w:p>
             <w:pPr>
@@ -717,7 +820,7 @@
         </w:trPr>
         <w:tc>
           <w:tcPr>
-            <w:tcW w:w="4023" w:type="dxa"/>
+            <w:tcW w:w="3539" w:type="dxa"/>
             <w:vAlign w:val="center"/>
           </w:tcPr>
           <w:p>
@@ -749,82 +852,108 @@
         </w:tc>
         <w:tc>
           <w:tcPr>
-            <w:tcW w:w="894" w:type="dxa"/>
-          </w:tcPr>
-          <w:p>
-            <w:pPr>
-              <w:spacing w:line="259" w:lineRule="auto"/>
-              <w:rPr>
-                <w:rFonts w:ascii="Times New Roman" w:hAnsi="Times New Roman" w:cs="Times New Roman"/>
-                <w:sz w:val="18"/>
-                <w:szCs w:val="18"/>
-              </w:rPr>
-            </w:pPr>
-          </w:p>
-        </w:tc>
-        <w:tc>
-          <w:tcPr>
-            <w:tcW w:w="894" w:type="dxa"/>
-          </w:tcPr>
-          <w:p>
-            <w:pPr>
-              <w:spacing w:line="259" w:lineRule="auto"/>
-              <w:rPr>
-                <w:rFonts w:ascii="Times New Roman" w:hAnsi="Times New Roman" w:cs="Times New Roman"/>
-                <w:sz w:val="18"/>
-                <w:szCs w:val="18"/>
-              </w:rPr>
-            </w:pPr>
-          </w:p>
-        </w:tc>
-        <w:tc>
-          <w:tcPr>
-            <w:tcW w:w="894" w:type="dxa"/>
-          </w:tcPr>
-          <w:p>
-            <w:pPr>
-              <w:spacing w:line="259" w:lineRule="auto"/>
-              <w:rPr>
-                <w:rFonts w:ascii="Times New Roman" w:hAnsi="Times New Roman" w:cs="Times New Roman"/>
-                <w:sz w:val="18"/>
-                <w:szCs w:val="18"/>
-              </w:rPr>
-            </w:pPr>
-          </w:p>
-        </w:tc>
-        <w:tc>
-          <w:tcPr>
-            <w:tcW w:w="999" w:type="dxa"/>
-          </w:tcPr>
-          <w:p>
-            <w:pPr>
-              <w:spacing w:line="259" w:lineRule="auto"/>
-              <w:rPr>
-                <w:rFonts w:ascii="Times New Roman" w:hAnsi="Times New Roman" w:cs="Times New Roman"/>
-                <w:sz w:val="18"/>
-                <w:szCs w:val="18"/>
-              </w:rPr>
-            </w:pPr>
-          </w:p>
-        </w:tc>
-        <w:tc>
-          <w:tcPr>
-            <w:tcW w:w="894" w:type="dxa"/>
-          </w:tcPr>
-          <w:p>
-            <w:pPr>
-              <w:spacing w:line="259" w:lineRule="auto"/>
-              <w:rPr>
-                <w:rFonts w:ascii="Times New Roman" w:hAnsi="Times New Roman" w:cs="Times New Roman"/>
-                <w:sz w:val="18"/>
-                <w:szCs w:val="18"/>
-              </w:rPr>
-            </w:pPr>
-          </w:p>
-        </w:tc>
-        <w:tc>
-          <w:tcPr>
-            <w:tcW w:w="973" w:type="dxa"/>
+            <w:tcW w:w="1014" w:type="dxa"/>
+          </w:tcPr>
+          <w:p>
+            <w:pPr>
+              <w:spacing w:line="259" w:lineRule="auto"/>
+              <w:rPr>
+                <w:rFonts w:ascii="Times New Roman" w:hAnsi="Times New Roman" w:cs="Times New Roman"/>
+                <w:sz w:val="18"/>
+                <w:szCs w:val="18"/>
+              </w:rPr>
+            </w:pPr>
+            <w:r>
+              <w:rPr>
+                <w:rFonts w:ascii="Times New Roman" w:hAnsi="Times New Roman" w:cs="Times New Roman"/>
+                <w:sz w:val="18"/>
+                <w:szCs w:val="18"/>
+              </w:rPr>
+              <w:t>{{</w:t>
+            </w:r>
+            <w:proofErr w:type="spellStart"/>
+            <w:r>
+              <w:rPr>
+                <w:rFonts w:ascii="Times New Roman" w:hAnsi="Times New Roman" w:cs="Times New Roman"/>
+                <w:sz w:val="18"/>
+                <w:szCs w:val="18"/>
+              </w:rPr>
+              <w:t>weight</w:t>
+            </w:r>
+            <w:proofErr w:type="spellEnd"/>
+            <w:r>
+              <w:rPr>
+                <w:rFonts w:ascii="Times New Roman" w:hAnsi="Times New Roman" w:cs="Times New Roman"/>
+                <w:sz w:val="18"/>
+                <w:szCs w:val="18"/>
+              </w:rPr>
+              <w:t>}}</w:t>
+            </w:r>
+          </w:p>
+        </w:tc>
+        <w:tc>
+          <w:tcPr>
+            <w:tcW w:w="1015" w:type="dxa"/>
+          </w:tcPr>
+          <w:p>
+            <w:pPr>
+              <w:spacing w:line="259" w:lineRule="auto"/>
+              <w:rPr>
+                <w:rFonts w:ascii="Times New Roman" w:hAnsi="Times New Roman" w:cs="Times New Roman"/>
+                <w:sz w:val="18"/>
+                <w:szCs w:val="18"/>
+              </w:rPr>
+            </w:pPr>
+          </w:p>
+        </w:tc>
+        <w:tc>
+          <w:tcPr>
+            <w:tcW w:w="1015" w:type="dxa"/>
+          </w:tcPr>
+          <w:p>
+            <w:pPr>
+              <w:spacing w:line="259" w:lineRule="auto"/>
+              <w:rPr>
+                <w:rFonts w:ascii="Times New Roman" w:hAnsi="Times New Roman" w:cs="Times New Roman"/>
+                <w:sz w:val="18"/>
+                <w:szCs w:val="18"/>
+              </w:rPr>
+            </w:pPr>
+          </w:p>
+        </w:tc>
+        <w:tc>
+          <w:tcPr>
+            <w:tcW w:w="1015" w:type="dxa"/>
+          </w:tcPr>
+          <w:p>
+            <w:pPr>
+              <w:spacing w:line="259" w:lineRule="auto"/>
+              <w:rPr>
+                <w:rFonts w:ascii="Times New Roman" w:hAnsi="Times New Roman" w:cs="Times New Roman"/>
+                <w:sz w:val="18"/>
+                <w:szCs w:val="18"/>
+              </w:rPr>
+            </w:pPr>
+          </w:p>
+        </w:tc>
+        <w:tc>
+          <w:tcPr>
+            <w:tcW w:w="1015" w:type="dxa"/>
+          </w:tcPr>
+          <w:p>
+            <w:pPr>
+              <w:spacing w:line="259" w:lineRule="auto"/>
+              <w:rPr>
+                <w:rFonts w:ascii="Times New Roman" w:hAnsi="Times New Roman" w:cs="Times New Roman"/>
+                <w:sz w:val="18"/>
+                <w:szCs w:val="18"/>
+              </w:rPr>
+            </w:pPr>
+          </w:p>
+        </w:tc>
+        <w:tc>
+          <w:tcPr>
+            <w:tcW w:w="1015" w:type="dxa"/>
           </w:tcPr>
           <w:p>
             <w:pPr>
@@ -844,7 +973,7 @@
         </w:trPr>
         <w:tc>
           <w:tcPr>
-            <w:tcW w:w="4023" w:type="dxa"/>
+            <w:tcW w:w="3539" w:type="dxa"/>
             <w:vAlign w:val="center"/>
           </w:tcPr>
           <w:p>
@@ -868,82 +997,108 @@
         </w:tc>
         <w:tc>
           <w:tcPr>
-            <w:tcW w:w="894" w:type="dxa"/>
-          </w:tcPr>
-          <w:p>
-            <w:pPr>
-              <w:spacing w:line="259" w:lineRule="auto"/>
-              <w:rPr>
-                <w:rFonts w:ascii="Times New Roman" w:hAnsi="Times New Roman" w:cs="Times New Roman"/>
-                <w:sz w:val="18"/>
-                <w:szCs w:val="18"/>
-              </w:rPr>
-            </w:pPr>
-          </w:p>
-        </w:tc>
-        <w:tc>
-          <w:tcPr>
-            <w:tcW w:w="894" w:type="dxa"/>
-          </w:tcPr>
-          <w:p>
-            <w:pPr>
-              <w:spacing w:line="259" w:lineRule="auto"/>
-              <w:rPr>
-                <w:rFonts w:ascii="Times New Roman" w:hAnsi="Times New Roman" w:cs="Times New Roman"/>
-                <w:sz w:val="18"/>
-                <w:szCs w:val="18"/>
-              </w:rPr>
-            </w:pPr>
-          </w:p>
-        </w:tc>
-        <w:tc>
-          <w:tcPr>
-            <w:tcW w:w="894" w:type="dxa"/>
-          </w:tcPr>
-          <w:p>
-            <w:pPr>
-              <w:spacing w:line="259" w:lineRule="auto"/>
-              <w:rPr>
-                <w:rFonts w:ascii="Times New Roman" w:hAnsi="Times New Roman" w:cs="Times New Roman"/>
-                <w:sz w:val="18"/>
-                <w:szCs w:val="18"/>
-              </w:rPr>
-            </w:pPr>
-          </w:p>
-        </w:tc>
-        <w:tc>
-          <w:tcPr>
-            <w:tcW w:w="999" w:type="dxa"/>
-          </w:tcPr>
-          <w:p>
-            <w:pPr>
-              <w:spacing w:line="259" w:lineRule="auto"/>
-              <w:rPr>
-                <w:rFonts w:ascii="Times New Roman" w:hAnsi="Times New Roman" w:cs="Times New Roman"/>
-                <w:sz w:val="18"/>
-                <w:szCs w:val="18"/>
-              </w:rPr>
-            </w:pPr>
-          </w:p>
-        </w:tc>
-        <w:tc>
-          <w:tcPr>
-            <w:tcW w:w="894" w:type="dxa"/>
-          </w:tcPr>
-          <w:p>
-            <w:pPr>
-              <w:spacing w:line="259" w:lineRule="auto"/>
-              <w:rPr>
-                <w:rFonts w:ascii="Times New Roman" w:hAnsi="Times New Roman" w:cs="Times New Roman"/>
-                <w:sz w:val="18"/>
-                <w:szCs w:val="18"/>
-              </w:rPr>
-            </w:pPr>
-          </w:p>
-        </w:tc>
-        <w:tc>
-          <w:tcPr>
-            <w:tcW w:w="973" w:type="dxa"/>
+            <w:tcW w:w="1014" w:type="dxa"/>
+          </w:tcPr>
+          <w:p>
+            <w:pPr>
+              <w:spacing w:line="259" w:lineRule="auto"/>
+              <w:rPr>
+                <w:rFonts w:ascii="Times New Roman" w:hAnsi="Times New Roman" w:cs="Times New Roman"/>
+                <w:sz w:val="18"/>
+                <w:szCs w:val="18"/>
+              </w:rPr>
+            </w:pPr>
+            <w:r>
+              <w:rPr>
+                <w:rFonts w:ascii="Times New Roman" w:hAnsi="Times New Roman" w:cs="Times New Roman"/>
+                <w:sz w:val="18"/>
+                <w:szCs w:val="18"/>
+              </w:rPr>
+              <w:t>{{</w:t>
+            </w:r>
+            <w:proofErr w:type="spellStart"/>
+            <w:r>
+              <w:rPr>
+                <w:rFonts w:ascii="Times New Roman" w:hAnsi="Times New Roman" w:cs="Times New Roman"/>
+                <w:sz w:val="18"/>
+                <w:szCs w:val="18"/>
+              </w:rPr>
+              <w:t>imt</w:t>
+            </w:r>
+            <w:proofErr w:type="spellEnd"/>
+            <w:r>
+              <w:rPr>
+                <w:rFonts w:ascii="Times New Roman" w:hAnsi="Times New Roman" w:cs="Times New Roman"/>
+                <w:sz w:val="18"/>
+                <w:szCs w:val="18"/>
+              </w:rPr>
+              <w:t>}} кг/м2</w:t>
+            </w:r>
+          </w:p>
+        </w:tc>
+        <w:tc>
+          <w:tcPr>
+            <w:tcW w:w="1015" w:type="dxa"/>
+          </w:tcPr>
+          <w:p>
+            <w:pPr>
+              <w:spacing w:line="259" w:lineRule="auto"/>
+              <w:rPr>
+                <w:rFonts w:ascii="Times New Roman" w:hAnsi="Times New Roman" w:cs="Times New Roman"/>
+                <w:sz w:val="18"/>
+                <w:szCs w:val="18"/>
+              </w:rPr>
+            </w:pPr>
+          </w:p>
+        </w:tc>
+        <w:tc>
+          <w:tcPr>
+            <w:tcW w:w="1015" w:type="dxa"/>
+          </w:tcPr>
+          <w:p>
+            <w:pPr>
+              <w:spacing w:line="259" w:lineRule="auto"/>
+              <w:rPr>
+                <w:rFonts w:ascii="Times New Roman" w:hAnsi="Times New Roman" w:cs="Times New Roman"/>
+                <w:sz w:val="18"/>
+                <w:szCs w:val="18"/>
+              </w:rPr>
+            </w:pPr>
+          </w:p>
+        </w:tc>
+        <w:tc>
+          <w:tcPr>
+            <w:tcW w:w="1015" w:type="dxa"/>
+          </w:tcPr>
+          <w:p>
+            <w:pPr>
+              <w:spacing w:line="259" w:lineRule="auto"/>
+              <w:rPr>
+                <w:rFonts w:ascii="Times New Roman" w:hAnsi="Times New Roman" w:cs="Times New Roman"/>
+                <w:sz w:val="18"/>
+                <w:szCs w:val="18"/>
+              </w:rPr>
+            </w:pPr>
+          </w:p>
+        </w:tc>
+        <w:tc>
+          <w:tcPr>
+            <w:tcW w:w="1015" w:type="dxa"/>
+          </w:tcPr>
+          <w:p>
+            <w:pPr>
+              <w:spacing w:line="259" w:lineRule="auto"/>
+              <w:rPr>
+                <w:rFonts w:ascii="Times New Roman" w:hAnsi="Times New Roman" w:cs="Times New Roman"/>
+                <w:sz w:val="18"/>
+                <w:szCs w:val="18"/>
+              </w:rPr>
+            </w:pPr>
+          </w:p>
+        </w:tc>
+        <w:tc>
+          <w:tcPr>
+            <w:tcW w:w="1015" w:type="dxa"/>
           </w:tcPr>
           <w:p>
             <w:pPr>
@@ -963,7 +1118,7 @@
         </w:trPr>
         <w:tc>
           <w:tcPr>
-            <w:tcW w:w="4023" w:type="dxa"/>
+            <w:tcW w:w="3539" w:type="dxa"/>
             <w:vAlign w:val="center"/>
           </w:tcPr>
           <w:p>
@@ -1013,82 +1168,108 @@
         </w:tc>
         <w:tc>
           <w:tcPr>
-            <w:tcW w:w="894" w:type="dxa"/>
-          </w:tcPr>
-          <w:p>
-            <w:pPr>
-              <w:spacing w:line="259" w:lineRule="auto"/>
-              <w:rPr>
-                <w:rFonts w:ascii="Times New Roman" w:hAnsi="Times New Roman" w:cs="Times New Roman"/>
-                <w:sz w:val="18"/>
-                <w:szCs w:val="18"/>
-              </w:rPr>
-            </w:pPr>
-          </w:p>
-        </w:tc>
-        <w:tc>
-          <w:tcPr>
-            <w:tcW w:w="894" w:type="dxa"/>
-          </w:tcPr>
-          <w:p>
-            <w:pPr>
-              <w:spacing w:line="259" w:lineRule="auto"/>
-              <w:rPr>
-                <w:rFonts w:ascii="Times New Roman" w:hAnsi="Times New Roman" w:cs="Times New Roman"/>
-                <w:sz w:val="18"/>
-                <w:szCs w:val="18"/>
-              </w:rPr>
-            </w:pPr>
-          </w:p>
-        </w:tc>
-        <w:tc>
-          <w:tcPr>
-            <w:tcW w:w="894" w:type="dxa"/>
-          </w:tcPr>
-          <w:p>
-            <w:pPr>
-              <w:spacing w:line="259" w:lineRule="auto"/>
-              <w:rPr>
-                <w:rFonts w:ascii="Times New Roman" w:hAnsi="Times New Roman" w:cs="Times New Roman"/>
-                <w:sz w:val="18"/>
-                <w:szCs w:val="18"/>
-              </w:rPr>
-            </w:pPr>
-          </w:p>
-        </w:tc>
-        <w:tc>
-          <w:tcPr>
-            <w:tcW w:w="999" w:type="dxa"/>
-          </w:tcPr>
-          <w:p>
-            <w:pPr>
-              <w:spacing w:line="259" w:lineRule="auto"/>
-              <w:rPr>
-                <w:rFonts w:ascii="Times New Roman" w:hAnsi="Times New Roman" w:cs="Times New Roman"/>
-                <w:sz w:val="18"/>
-                <w:szCs w:val="18"/>
-              </w:rPr>
-            </w:pPr>
-          </w:p>
-        </w:tc>
-        <w:tc>
-          <w:tcPr>
-            <w:tcW w:w="894" w:type="dxa"/>
-          </w:tcPr>
-          <w:p>
-            <w:pPr>
-              <w:spacing w:line="259" w:lineRule="auto"/>
-              <w:rPr>
-                <w:rFonts w:ascii="Times New Roman" w:hAnsi="Times New Roman" w:cs="Times New Roman"/>
-                <w:sz w:val="18"/>
-                <w:szCs w:val="18"/>
-              </w:rPr>
-            </w:pPr>
-          </w:p>
-        </w:tc>
-        <w:tc>
-          <w:tcPr>
-            <w:tcW w:w="973" w:type="dxa"/>
+            <w:tcW w:w="1014" w:type="dxa"/>
+          </w:tcPr>
+          <w:p>
+            <w:pPr>
+              <w:spacing w:line="259" w:lineRule="auto"/>
+              <w:rPr>
+                <w:rFonts w:ascii="Times New Roman" w:hAnsi="Times New Roman" w:cs="Times New Roman"/>
+                <w:sz w:val="18"/>
+                <w:szCs w:val="18"/>
+              </w:rPr>
+            </w:pPr>
+            <w:r>
+              <w:rPr>
+                <w:rFonts w:ascii="Times New Roman" w:hAnsi="Times New Roman" w:cs="Times New Roman"/>
+                <w:sz w:val="18"/>
+                <w:szCs w:val="18"/>
+              </w:rPr>
+              <w:t>{{</w:t>
+            </w:r>
+            <w:proofErr w:type="spellStart"/>
+            <w:r>
+              <w:rPr>
+                <w:rFonts w:ascii="Times New Roman" w:hAnsi="Times New Roman" w:cs="Times New Roman"/>
+                <w:sz w:val="18"/>
+                <w:szCs w:val="18"/>
+              </w:rPr>
+              <w:t>bp</w:t>
+            </w:r>
+            <w:proofErr w:type="spellEnd"/>
+            <w:r>
+              <w:rPr>
+                <w:rFonts w:ascii="Times New Roman" w:hAnsi="Times New Roman" w:cs="Times New Roman"/>
+                <w:sz w:val="18"/>
+                <w:szCs w:val="18"/>
+              </w:rPr>
+              <w:t>}}</w:t>
+            </w:r>
+          </w:p>
+        </w:tc>
+        <w:tc>
+          <w:tcPr>
+            <w:tcW w:w="1015" w:type="dxa"/>
+          </w:tcPr>
+          <w:p>
+            <w:pPr>
+              <w:spacing w:line="259" w:lineRule="auto"/>
+              <w:rPr>
+                <w:rFonts w:ascii="Times New Roman" w:hAnsi="Times New Roman" w:cs="Times New Roman"/>
+                <w:sz w:val="18"/>
+                <w:szCs w:val="18"/>
+              </w:rPr>
+            </w:pPr>
+          </w:p>
+        </w:tc>
+        <w:tc>
+          <w:tcPr>
+            <w:tcW w:w="1015" w:type="dxa"/>
+          </w:tcPr>
+          <w:p>
+            <w:pPr>
+              <w:spacing w:line="259" w:lineRule="auto"/>
+              <w:rPr>
+                <w:rFonts w:ascii="Times New Roman" w:hAnsi="Times New Roman" w:cs="Times New Roman"/>
+                <w:sz w:val="18"/>
+                <w:szCs w:val="18"/>
+              </w:rPr>
+            </w:pPr>
+          </w:p>
+        </w:tc>
+        <w:tc>
+          <w:tcPr>
+            <w:tcW w:w="1015" w:type="dxa"/>
+          </w:tcPr>
+          <w:p>
+            <w:pPr>
+              <w:spacing w:line="259" w:lineRule="auto"/>
+              <w:rPr>
+                <w:rFonts w:ascii="Times New Roman" w:hAnsi="Times New Roman" w:cs="Times New Roman"/>
+                <w:sz w:val="18"/>
+                <w:szCs w:val="18"/>
+              </w:rPr>
+            </w:pPr>
+          </w:p>
+        </w:tc>
+        <w:tc>
+          <w:tcPr>
+            <w:tcW w:w="1015" w:type="dxa"/>
+          </w:tcPr>
+          <w:p>
+            <w:pPr>
+              <w:spacing w:line="259" w:lineRule="auto"/>
+              <w:rPr>
+                <w:rFonts w:ascii="Times New Roman" w:hAnsi="Times New Roman" w:cs="Times New Roman"/>
+                <w:sz w:val="18"/>
+                <w:szCs w:val="18"/>
+              </w:rPr>
+            </w:pPr>
+          </w:p>
+        </w:tc>
+        <w:tc>
+          <w:tcPr>
+            <w:tcW w:w="1015" w:type="dxa"/>
           </w:tcPr>
           <w:p>
             <w:pPr>
@@ -1108,7 +1289,7 @@
         </w:trPr>
         <w:tc>
           <w:tcPr>
-            <w:tcW w:w="4023" w:type="dxa"/>
+            <w:tcW w:w="3539" w:type="dxa"/>
             <w:vAlign w:val="center"/>
           </w:tcPr>
           <w:p>
@@ -1140,82 +1321,108 @@
         </w:tc>
         <w:tc>
           <w:tcPr>
-            <w:tcW w:w="894" w:type="dxa"/>
-          </w:tcPr>
-          <w:p>
-            <w:pPr>
-              <w:spacing w:line="259" w:lineRule="auto"/>
-              <w:rPr>
-                <w:rFonts w:ascii="Times New Roman" w:hAnsi="Times New Roman" w:cs="Times New Roman"/>
-                <w:sz w:val="18"/>
-                <w:szCs w:val="18"/>
-              </w:rPr>
-            </w:pPr>
-          </w:p>
-        </w:tc>
-        <w:tc>
-          <w:tcPr>
-            <w:tcW w:w="894" w:type="dxa"/>
-          </w:tcPr>
-          <w:p>
-            <w:pPr>
-              <w:spacing w:line="259" w:lineRule="auto"/>
-              <w:rPr>
-                <w:rFonts w:ascii="Times New Roman" w:hAnsi="Times New Roman" w:cs="Times New Roman"/>
-                <w:sz w:val="18"/>
-                <w:szCs w:val="18"/>
-              </w:rPr>
-            </w:pPr>
-          </w:p>
-        </w:tc>
-        <w:tc>
-          <w:tcPr>
-            <w:tcW w:w="894" w:type="dxa"/>
-          </w:tcPr>
-          <w:p>
-            <w:pPr>
-              <w:spacing w:line="259" w:lineRule="auto"/>
-              <w:rPr>
-                <w:rFonts w:ascii="Times New Roman" w:hAnsi="Times New Roman" w:cs="Times New Roman"/>
-                <w:sz w:val="18"/>
-                <w:szCs w:val="18"/>
-              </w:rPr>
-            </w:pPr>
-          </w:p>
-        </w:tc>
-        <w:tc>
-          <w:tcPr>
-            <w:tcW w:w="999" w:type="dxa"/>
-          </w:tcPr>
-          <w:p>
-            <w:pPr>
-              <w:spacing w:line="259" w:lineRule="auto"/>
-              <w:rPr>
-                <w:rFonts w:ascii="Times New Roman" w:hAnsi="Times New Roman" w:cs="Times New Roman"/>
-                <w:sz w:val="18"/>
-                <w:szCs w:val="18"/>
-              </w:rPr>
-            </w:pPr>
-          </w:p>
-        </w:tc>
-        <w:tc>
-          <w:tcPr>
-            <w:tcW w:w="894" w:type="dxa"/>
-          </w:tcPr>
-          <w:p>
-            <w:pPr>
-              <w:spacing w:line="259" w:lineRule="auto"/>
-              <w:rPr>
-                <w:rFonts w:ascii="Times New Roman" w:hAnsi="Times New Roman" w:cs="Times New Roman"/>
-                <w:sz w:val="18"/>
-                <w:szCs w:val="18"/>
-              </w:rPr>
-            </w:pPr>
-          </w:p>
-        </w:tc>
-        <w:tc>
-          <w:tcPr>
-            <w:tcW w:w="973" w:type="dxa"/>
+            <w:tcW w:w="1014" w:type="dxa"/>
+          </w:tcPr>
+          <w:p>
+            <w:pPr>
+              <w:spacing w:line="259" w:lineRule="auto"/>
+              <w:rPr>
+                <w:rFonts w:ascii="Times New Roman" w:hAnsi="Times New Roman" w:cs="Times New Roman"/>
+                <w:sz w:val="18"/>
+                <w:szCs w:val="18"/>
+              </w:rPr>
+            </w:pPr>
+            <w:r>
+              <w:rPr>
+                <w:rFonts w:ascii="Times New Roman" w:hAnsi="Times New Roman" w:cs="Times New Roman"/>
+                <w:sz w:val="18"/>
+                <w:szCs w:val="18"/>
+              </w:rPr>
+              <w:t>{{</w:t>
+            </w:r>
+            <w:proofErr w:type="spellStart"/>
+            <w:r>
+              <w:rPr>
+                <w:rFonts w:ascii="Times New Roman" w:hAnsi="Times New Roman" w:cs="Times New Roman"/>
+                <w:sz w:val="18"/>
+                <w:szCs w:val="18"/>
+              </w:rPr>
+              <w:t>disp_visus</w:t>
+            </w:r>
+            <w:proofErr w:type="spellEnd"/>
+            <w:r>
+              <w:rPr>
+                <w:rFonts w:ascii="Times New Roman" w:hAnsi="Times New Roman" w:cs="Times New Roman"/>
+                <w:sz w:val="18"/>
+                <w:szCs w:val="18"/>
+              </w:rPr>
+              <w:t>}}</w:t>
+            </w:r>
+          </w:p>
+        </w:tc>
+        <w:tc>
+          <w:tcPr>
+            <w:tcW w:w="1015" w:type="dxa"/>
+          </w:tcPr>
+          <w:p>
+            <w:pPr>
+              <w:spacing w:line="259" w:lineRule="auto"/>
+              <w:rPr>
+                <w:rFonts w:ascii="Times New Roman" w:hAnsi="Times New Roman" w:cs="Times New Roman"/>
+                <w:sz w:val="18"/>
+                <w:szCs w:val="18"/>
+              </w:rPr>
+            </w:pPr>
+          </w:p>
+        </w:tc>
+        <w:tc>
+          <w:tcPr>
+            <w:tcW w:w="1015" w:type="dxa"/>
+          </w:tcPr>
+          <w:p>
+            <w:pPr>
+              <w:spacing w:line="259" w:lineRule="auto"/>
+              <w:rPr>
+                <w:rFonts w:ascii="Times New Roman" w:hAnsi="Times New Roman" w:cs="Times New Roman"/>
+                <w:sz w:val="18"/>
+                <w:szCs w:val="18"/>
+              </w:rPr>
+            </w:pPr>
+          </w:p>
+        </w:tc>
+        <w:tc>
+          <w:tcPr>
+            <w:tcW w:w="1015" w:type="dxa"/>
+          </w:tcPr>
+          <w:p>
+            <w:pPr>
+              <w:spacing w:line="259" w:lineRule="auto"/>
+              <w:rPr>
+                <w:rFonts w:ascii="Times New Roman" w:hAnsi="Times New Roman" w:cs="Times New Roman"/>
+                <w:sz w:val="18"/>
+                <w:szCs w:val="18"/>
+              </w:rPr>
+            </w:pPr>
+          </w:p>
+        </w:tc>
+        <w:tc>
+          <w:tcPr>
+            <w:tcW w:w="1015" w:type="dxa"/>
+          </w:tcPr>
+          <w:p>
+            <w:pPr>
+              <w:spacing w:line="259" w:lineRule="auto"/>
+              <w:rPr>
+                <w:rFonts w:ascii="Times New Roman" w:hAnsi="Times New Roman" w:cs="Times New Roman"/>
+                <w:sz w:val="18"/>
+                <w:szCs w:val="18"/>
+              </w:rPr>
+            </w:pPr>
+          </w:p>
+        </w:tc>
+        <w:tc>
+          <w:tcPr>
+            <w:tcW w:w="1015" w:type="dxa"/>
           </w:tcPr>
           <w:p>
             <w:pPr>
@@ -1235,7 +1442,7 @@
         </w:trPr>
         <w:tc>
           <w:tcPr>
-            <w:tcW w:w="4023" w:type="dxa"/>
+            <w:tcW w:w="3539" w:type="dxa"/>
             <w:vAlign w:val="center"/>
           </w:tcPr>
           <w:p>
@@ -1267,82 +1474,82 @@
         </w:tc>
         <w:tc>
           <w:tcPr>
-            <w:tcW w:w="894" w:type="dxa"/>
-          </w:tcPr>
-          <w:p>
-            <w:pPr>
-              <w:spacing w:line="259" w:lineRule="auto"/>
-              <w:rPr>
-                <w:rFonts w:ascii="Times New Roman" w:hAnsi="Times New Roman" w:cs="Times New Roman"/>
-                <w:sz w:val="18"/>
-                <w:szCs w:val="18"/>
-              </w:rPr>
-            </w:pPr>
-          </w:p>
-        </w:tc>
-        <w:tc>
-          <w:tcPr>
-            <w:tcW w:w="894" w:type="dxa"/>
-          </w:tcPr>
-          <w:p>
-            <w:pPr>
-              <w:spacing w:line="259" w:lineRule="auto"/>
-              <w:rPr>
-                <w:rFonts w:ascii="Times New Roman" w:hAnsi="Times New Roman" w:cs="Times New Roman"/>
-                <w:sz w:val="18"/>
-                <w:szCs w:val="18"/>
-              </w:rPr>
-            </w:pPr>
-          </w:p>
-        </w:tc>
-        <w:tc>
-          <w:tcPr>
-            <w:tcW w:w="894" w:type="dxa"/>
-          </w:tcPr>
-          <w:p>
-            <w:pPr>
-              <w:spacing w:line="259" w:lineRule="auto"/>
-              <w:rPr>
-                <w:rFonts w:ascii="Times New Roman" w:hAnsi="Times New Roman" w:cs="Times New Roman"/>
-                <w:sz w:val="18"/>
-                <w:szCs w:val="18"/>
-              </w:rPr>
-            </w:pPr>
-          </w:p>
-        </w:tc>
-        <w:tc>
-          <w:tcPr>
-            <w:tcW w:w="999" w:type="dxa"/>
-          </w:tcPr>
-          <w:p>
-            <w:pPr>
-              <w:spacing w:line="259" w:lineRule="auto"/>
-              <w:rPr>
-                <w:rFonts w:ascii="Times New Roman" w:hAnsi="Times New Roman" w:cs="Times New Roman"/>
-                <w:sz w:val="18"/>
-                <w:szCs w:val="18"/>
-              </w:rPr>
-            </w:pPr>
-          </w:p>
-        </w:tc>
-        <w:tc>
-          <w:tcPr>
-            <w:tcW w:w="894" w:type="dxa"/>
-          </w:tcPr>
-          <w:p>
-            <w:pPr>
-              <w:spacing w:line="259" w:lineRule="auto"/>
-              <w:rPr>
-                <w:rFonts w:ascii="Times New Roman" w:hAnsi="Times New Roman" w:cs="Times New Roman"/>
-                <w:sz w:val="18"/>
-                <w:szCs w:val="18"/>
-              </w:rPr>
-            </w:pPr>
-          </w:p>
-        </w:tc>
-        <w:tc>
-          <w:tcPr>
-            <w:tcW w:w="973" w:type="dxa"/>
+            <w:tcW w:w="1014" w:type="dxa"/>
+          </w:tcPr>
+          <w:p>
+            <w:pPr>
+              <w:spacing w:line="259" w:lineRule="auto"/>
+              <w:rPr>
+                <w:rFonts w:ascii="Times New Roman" w:hAnsi="Times New Roman" w:cs="Times New Roman"/>
+                <w:sz w:val="18"/>
+                <w:szCs w:val="18"/>
+              </w:rPr>
+            </w:pPr>
+          </w:p>
+        </w:tc>
+        <w:tc>
+          <w:tcPr>
+            <w:tcW w:w="1015" w:type="dxa"/>
+          </w:tcPr>
+          <w:p>
+            <w:pPr>
+              <w:spacing w:line="259" w:lineRule="auto"/>
+              <w:rPr>
+                <w:rFonts w:ascii="Times New Roman" w:hAnsi="Times New Roman" w:cs="Times New Roman"/>
+                <w:sz w:val="18"/>
+                <w:szCs w:val="18"/>
+              </w:rPr>
+            </w:pPr>
+          </w:p>
+        </w:tc>
+        <w:tc>
+          <w:tcPr>
+            <w:tcW w:w="1015" w:type="dxa"/>
+          </w:tcPr>
+          <w:p>
+            <w:pPr>
+              <w:spacing w:line="259" w:lineRule="auto"/>
+              <w:rPr>
+                <w:rFonts w:ascii="Times New Roman" w:hAnsi="Times New Roman" w:cs="Times New Roman"/>
+                <w:sz w:val="18"/>
+                <w:szCs w:val="18"/>
+              </w:rPr>
+            </w:pPr>
+          </w:p>
+        </w:tc>
+        <w:tc>
+          <w:tcPr>
+            <w:tcW w:w="1015" w:type="dxa"/>
+          </w:tcPr>
+          <w:p>
+            <w:pPr>
+              <w:spacing w:line="259" w:lineRule="auto"/>
+              <w:rPr>
+                <w:rFonts w:ascii="Times New Roman" w:hAnsi="Times New Roman" w:cs="Times New Roman"/>
+                <w:sz w:val="18"/>
+                <w:szCs w:val="18"/>
+              </w:rPr>
+            </w:pPr>
+          </w:p>
+        </w:tc>
+        <w:tc>
+          <w:tcPr>
+            <w:tcW w:w="1015" w:type="dxa"/>
+          </w:tcPr>
+          <w:p>
+            <w:pPr>
+              <w:spacing w:line="259" w:lineRule="auto"/>
+              <w:rPr>
+                <w:rFonts w:ascii="Times New Roman" w:hAnsi="Times New Roman" w:cs="Times New Roman"/>
+                <w:sz w:val="18"/>
+                <w:szCs w:val="18"/>
+              </w:rPr>
+            </w:pPr>
+          </w:p>
+        </w:tc>
+        <w:tc>
+          <w:tcPr>
+            <w:tcW w:w="1015" w:type="dxa"/>
           </w:tcPr>
           <w:p>
             <w:pPr>
@@ -1362,7 +1569,7 @@
         </w:trPr>
         <w:tc>
           <w:tcPr>
-            <w:tcW w:w="4023" w:type="dxa"/>
+            <w:tcW w:w="3539" w:type="dxa"/>
             <w:vAlign w:val="center"/>
           </w:tcPr>
           <w:p>
@@ -1412,82 +1619,82 @@
         </w:tc>
         <w:tc>
           <w:tcPr>
-            <w:tcW w:w="894" w:type="dxa"/>
-          </w:tcPr>
-          <w:p>
-            <w:pPr>
-              <w:spacing w:line="259" w:lineRule="auto"/>
-              <w:rPr>
-                <w:rFonts w:ascii="Times New Roman" w:hAnsi="Times New Roman" w:cs="Times New Roman"/>
-                <w:sz w:val="18"/>
-                <w:szCs w:val="18"/>
-              </w:rPr>
-            </w:pPr>
-          </w:p>
-        </w:tc>
-        <w:tc>
-          <w:tcPr>
-            <w:tcW w:w="894" w:type="dxa"/>
-          </w:tcPr>
-          <w:p>
-            <w:pPr>
-              <w:spacing w:line="259" w:lineRule="auto"/>
-              <w:rPr>
-                <w:rFonts w:ascii="Times New Roman" w:hAnsi="Times New Roman" w:cs="Times New Roman"/>
-                <w:sz w:val="18"/>
-                <w:szCs w:val="18"/>
-              </w:rPr>
-            </w:pPr>
-          </w:p>
-        </w:tc>
-        <w:tc>
-          <w:tcPr>
-            <w:tcW w:w="894" w:type="dxa"/>
-          </w:tcPr>
-          <w:p>
-            <w:pPr>
-              <w:spacing w:line="259" w:lineRule="auto"/>
-              <w:rPr>
-                <w:rFonts w:ascii="Times New Roman" w:hAnsi="Times New Roman" w:cs="Times New Roman"/>
-                <w:sz w:val="18"/>
-                <w:szCs w:val="18"/>
-              </w:rPr>
-            </w:pPr>
-          </w:p>
-        </w:tc>
-        <w:tc>
-          <w:tcPr>
-            <w:tcW w:w="999" w:type="dxa"/>
-          </w:tcPr>
-          <w:p>
-            <w:pPr>
-              <w:spacing w:line="259" w:lineRule="auto"/>
-              <w:rPr>
-                <w:rFonts w:ascii="Times New Roman" w:hAnsi="Times New Roman" w:cs="Times New Roman"/>
-                <w:sz w:val="18"/>
-                <w:szCs w:val="18"/>
-              </w:rPr>
-            </w:pPr>
-          </w:p>
-        </w:tc>
-        <w:tc>
-          <w:tcPr>
-            <w:tcW w:w="894" w:type="dxa"/>
-          </w:tcPr>
-          <w:p>
-            <w:pPr>
-              <w:spacing w:line="259" w:lineRule="auto"/>
-              <w:rPr>
-                <w:rFonts w:ascii="Times New Roman" w:hAnsi="Times New Roman" w:cs="Times New Roman"/>
-                <w:sz w:val="18"/>
-                <w:szCs w:val="18"/>
-              </w:rPr>
-            </w:pPr>
-          </w:p>
-        </w:tc>
-        <w:tc>
-          <w:tcPr>
-            <w:tcW w:w="973" w:type="dxa"/>
+            <w:tcW w:w="1014" w:type="dxa"/>
+          </w:tcPr>
+          <w:p>
+            <w:pPr>
+              <w:spacing w:line="259" w:lineRule="auto"/>
+              <w:rPr>
+                <w:rFonts w:ascii="Times New Roman" w:hAnsi="Times New Roman" w:cs="Times New Roman"/>
+                <w:sz w:val="18"/>
+                <w:szCs w:val="18"/>
+              </w:rPr>
+            </w:pPr>
+          </w:p>
+        </w:tc>
+        <w:tc>
+          <w:tcPr>
+            <w:tcW w:w="1015" w:type="dxa"/>
+          </w:tcPr>
+          <w:p>
+            <w:pPr>
+              <w:spacing w:line="259" w:lineRule="auto"/>
+              <w:rPr>
+                <w:rFonts w:ascii="Times New Roman" w:hAnsi="Times New Roman" w:cs="Times New Roman"/>
+                <w:sz w:val="18"/>
+                <w:szCs w:val="18"/>
+              </w:rPr>
+            </w:pPr>
+          </w:p>
+        </w:tc>
+        <w:tc>
+          <w:tcPr>
+            <w:tcW w:w="1015" w:type="dxa"/>
+          </w:tcPr>
+          <w:p>
+            <w:pPr>
+              <w:spacing w:line="259" w:lineRule="auto"/>
+              <w:rPr>
+                <w:rFonts w:ascii="Times New Roman" w:hAnsi="Times New Roman" w:cs="Times New Roman"/>
+                <w:sz w:val="18"/>
+                <w:szCs w:val="18"/>
+              </w:rPr>
+            </w:pPr>
+          </w:p>
+        </w:tc>
+        <w:tc>
+          <w:tcPr>
+            <w:tcW w:w="1015" w:type="dxa"/>
+          </w:tcPr>
+          <w:p>
+            <w:pPr>
+              <w:spacing w:line="259" w:lineRule="auto"/>
+              <w:rPr>
+                <w:rFonts w:ascii="Times New Roman" w:hAnsi="Times New Roman" w:cs="Times New Roman"/>
+                <w:sz w:val="18"/>
+                <w:szCs w:val="18"/>
+              </w:rPr>
+            </w:pPr>
+          </w:p>
+        </w:tc>
+        <w:tc>
+          <w:tcPr>
+            <w:tcW w:w="1015" w:type="dxa"/>
+          </w:tcPr>
+          <w:p>
+            <w:pPr>
+              <w:spacing w:line="259" w:lineRule="auto"/>
+              <w:rPr>
+                <w:rFonts w:ascii="Times New Roman" w:hAnsi="Times New Roman" w:cs="Times New Roman"/>
+                <w:sz w:val="18"/>
+                <w:szCs w:val="18"/>
+              </w:rPr>
+            </w:pPr>
+          </w:p>
+        </w:tc>
+        <w:tc>
+          <w:tcPr>
+            <w:tcW w:w="1015" w:type="dxa"/>
           </w:tcPr>
           <w:p>
             <w:pPr>
@@ -1507,7 +1714,7 @@
         </w:trPr>
         <w:tc>
           <w:tcPr>
-            <w:tcW w:w="4023" w:type="dxa"/>
+            <w:tcW w:w="3539" w:type="dxa"/>
             <w:vAlign w:val="center"/>
           </w:tcPr>
           <w:p>
@@ -1539,82 +1746,82 @@
         </w:tc>
         <w:tc>
           <w:tcPr>
-            <w:tcW w:w="894" w:type="dxa"/>
-          </w:tcPr>
-          <w:p>
-            <w:pPr>
-              <w:spacing w:line="259" w:lineRule="auto"/>
-              <w:rPr>
-                <w:rFonts w:ascii="Times New Roman" w:hAnsi="Times New Roman" w:cs="Times New Roman"/>
-                <w:sz w:val="18"/>
-                <w:szCs w:val="18"/>
-              </w:rPr>
-            </w:pPr>
-          </w:p>
-        </w:tc>
-        <w:tc>
-          <w:tcPr>
-            <w:tcW w:w="894" w:type="dxa"/>
-          </w:tcPr>
-          <w:p>
-            <w:pPr>
-              <w:spacing w:line="259" w:lineRule="auto"/>
-              <w:rPr>
-                <w:rFonts w:ascii="Times New Roman" w:hAnsi="Times New Roman" w:cs="Times New Roman"/>
-                <w:sz w:val="18"/>
-                <w:szCs w:val="18"/>
-              </w:rPr>
-            </w:pPr>
-          </w:p>
-        </w:tc>
-        <w:tc>
-          <w:tcPr>
-            <w:tcW w:w="894" w:type="dxa"/>
-          </w:tcPr>
-          <w:p>
-            <w:pPr>
-              <w:spacing w:line="259" w:lineRule="auto"/>
-              <w:rPr>
-                <w:rFonts w:ascii="Times New Roman" w:hAnsi="Times New Roman" w:cs="Times New Roman"/>
-                <w:sz w:val="18"/>
-                <w:szCs w:val="18"/>
-              </w:rPr>
-            </w:pPr>
-          </w:p>
-        </w:tc>
-        <w:tc>
-          <w:tcPr>
-            <w:tcW w:w="999" w:type="dxa"/>
-          </w:tcPr>
-          <w:p>
-            <w:pPr>
-              <w:spacing w:line="259" w:lineRule="auto"/>
-              <w:rPr>
-                <w:rFonts w:ascii="Times New Roman" w:hAnsi="Times New Roman" w:cs="Times New Roman"/>
-                <w:sz w:val="18"/>
-                <w:szCs w:val="18"/>
-              </w:rPr>
-            </w:pPr>
-          </w:p>
-        </w:tc>
-        <w:tc>
-          <w:tcPr>
-            <w:tcW w:w="894" w:type="dxa"/>
-          </w:tcPr>
-          <w:p>
-            <w:pPr>
-              <w:spacing w:line="259" w:lineRule="auto"/>
-              <w:rPr>
-                <w:rFonts w:ascii="Times New Roman" w:hAnsi="Times New Roman" w:cs="Times New Roman"/>
-                <w:sz w:val="18"/>
-                <w:szCs w:val="18"/>
-              </w:rPr>
-            </w:pPr>
-          </w:p>
-        </w:tc>
-        <w:tc>
-          <w:tcPr>
-            <w:tcW w:w="973" w:type="dxa"/>
+            <w:tcW w:w="1014" w:type="dxa"/>
+          </w:tcPr>
+          <w:p>
+            <w:pPr>
+              <w:spacing w:line="259" w:lineRule="auto"/>
+              <w:rPr>
+                <w:rFonts w:ascii="Times New Roman" w:hAnsi="Times New Roman" w:cs="Times New Roman"/>
+                <w:sz w:val="18"/>
+                <w:szCs w:val="18"/>
+              </w:rPr>
+            </w:pPr>
+          </w:p>
+        </w:tc>
+        <w:tc>
+          <w:tcPr>
+            <w:tcW w:w="1015" w:type="dxa"/>
+          </w:tcPr>
+          <w:p>
+            <w:pPr>
+              <w:spacing w:line="259" w:lineRule="auto"/>
+              <w:rPr>
+                <w:rFonts w:ascii="Times New Roman" w:hAnsi="Times New Roman" w:cs="Times New Roman"/>
+                <w:sz w:val="18"/>
+                <w:szCs w:val="18"/>
+              </w:rPr>
+            </w:pPr>
+          </w:p>
+        </w:tc>
+        <w:tc>
+          <w:tcPr>
+            <w:tcW w:w="1015" w:type="dxa"/>
+          </w:tcPr>
+          <w:p>
+            <w:pPr>
+              <w:spacing w:line="259" w:lineRule="auto"/>
+              <w:rPr>
+                <w:rFonts w:ascii="Times New Roman" w:hAnsi="Times New Roman" w:cs="Times New Roman"/>
+                <w:sz w:val="18"/>
+                <w:szCs w:val="18"/>
+              </w:rPr>
+            </w:pPr>
+          </w:p>
+        </w:tc>
+        <w:tc>
+          <w:tcPr>
+            <w:tcW w:w="1015" w:type="dxa"/>
+          </w:tcPr>
+          <w:p>
+            <w:pPr>
+              <w:spacing w:line="259" w:lineRule="auto"/>
+              <w:rPr>
+                <w:rFonts w:ascii="Times New Roman" w:hAnsi="Times New Roman" w:cs="Times New Roman"/>
+                <w:sz w:val="18"/>
+                <w:szCs w:val="18"/>
+              </w:rPr>
+            </w:pPr>
+          </w:p>
+        </w:tc>
+        <w:tc>
+          <w:tcPr>
+            <w:tcW w:w="1015" w:type="dxa"/>
+          </w:tcPr>
+          <w:p>
+            <w:pPr>
+              <w:spacing w:line="259" w:lineRule="auto"/>
+              <w:rPr>
+                <w:rFonts w:ascii="Times New Roman" w:hAnsi="Times New Roman" w:cs="Times New Roman"/>
+                <w:sz w:val="18"/>
+                <w:szCs w:val="18"/>
+              </w:rPr>
+            </w:pPr>
+          </w:p>
+        </w:tc>
+        <w:tc>
+          <w:tcPr>
+            <w:tcW w:w="1015" w:type="dxa"/>
           </w:tcPr>
           <w:p>
             <w:pPr>
@@ -1634,7 +1841,7 @@
         </w:trPr>
         <w:tc>
           <w:tcPr>
-            <w:tcW w:w="4023" w:type="dxa"/>
+            <w:tcW w:w="3539" w:type="dxa"/>
             <w:vAlign w:val="center"/>
           </w:tcPr>
           <w:p>
@@ -1666,82 +1873,82 @@
         </w:tc>
         <w:tc>
           <w:tcPr>
-            <w:tcW w:w="894" w:type="dxa"/>
-          </w:tcPr>
-          <w:p>
-            <w:pPr>
-              <w:spacing w:line="259" w:lineRule="auto"/>
-              <w:rPr>
-                <w:rFonts w:ascii="Times New Roman" w:hAnsi="Times New Roman" w:cs="Times New Roman"/>
-                <w:sz w:val="18"/>
-                <w:szCs w:val="18"/>
-              </w:rPr>
-            </w:pPr>
-          </w:p>
-        </w:tc>
-        <w:tc>
-          <w:tcPr>
-            <w:tcW w:w="894" w:type="dxa"/>
-          </w:tcPr>
-          <w:p>
-            <w:pPr>
-              <w:spacing w:line="259" w:lineRule="auto"/>
-              <w:rPr>
-                <w:rFonts w:ascii="Times New Roman" w:hAnsi="Times New Roman" w:cs="Times New Roman"/>
-                <w:sz w:val="18"/>
-                <w:szCs w:val="18"/>
-              </w:rPr>
-            </w:pPr>
-          </w:p>
-        </w:tc>
-        <w:tc>
-          <w:tcPr>
-            <w:tcW w:w="894" w:type="dxa"/>
-          </w:tcPr>
-          <w:p>
-            <w:pPr>
-              <w:spacing w:line="259" w:lineRule="auto"/>
-              <w:rPr>
-                <w:rFonts w:ascii="Times New Roman" w:hAnsi="Times New Roman" w:cs="Times New Roman"/>
-                <w:sz w:val="18"/>
-                <w:szCs w:val="18"/>
-              </w:rPr>
-            </w:pPr>
-          </w:p>
-        </w:tc>
-        <w:tc>
-          <w:tcPr>
-            <w:tcW w:w="999" w:type="dxa"/>
-          </w:tcPr>
-          <w:p>
-            <w:pPr>
-              <w:spacing w:line="259" w:lineRule="auto"/>
-              <w:rPr>
-                <w:rFonts w:ascii="Times New Roman" w:hAnsi="Times New Roman" w:cs="Times New Roman"/>
-                <w:sz w:val="18"/>
-                <w:szCs w:val="18"/>
-              </w:rPr>
-            </w:pPr>
-          </w:p>
-        </w:tc>
-        <w:tc>
-          <w:tcPr>
-            <w:tcW w:w="894" w:type="dxa"/>
-          </w:tcPr>
-          <w:p>
-            <w:pPr>
-              <w:spacing w:line="259" w:lineRule="auto"/>
-              <w:rPr>
-                <w:rFonts w:ascii="Times New Roman" w:hAnsi="Times New Roman" w:cs="Times New Roman"/>
-                <w:sz w:val="18"/>
-                <w:szCs w:val="18"/>
-              </w:rPr>
-            </w:pPr>
-          </w:p>
-        </w:tc>
-        <w:tc>
-          <w:tcPr>
-            <w:tcW w:w="973" w:type="dxa"/>
+            <w:tcW w:w="1014" w:type="dxa"/>
+          </w:tcPr>
+          <w:p>
+            <w:pPr>
+              <w:spacing w:line="259" w:lineRule="auto"/>
+              <w:rPr>
+                <w:rFonts w:ascii="Times New Roman" w:hAnsi="Times New Roman" w:cs="Times New Roman"/>
+                <w:sz w:val="18"/>
+                <w:szCs w:val="18"/>
+              </w:rPr>
+            </w:pPr>
+          </w:p>
+        </w:tc>
+        <w:tc>
+          <w:tcPr>
+            <w:tcW w:w="1015" w:type="dxa"/>
+          </w:tcPr>
+          <w:p>
+            <w:pPr>
+              <w:spacing w:line="259" w:lineRule="auto"/>
+              <w:rPr>
+                <w:rFonts w:ascii="Times New Roman" w:hAnsi="Times New Roman" w:cs="Times New Roman"/>
+                <w:sz w:val="18"/>
+                <w:szCs w:val="18"/>
+              </w:rPr>
+            </w:pPr>
+          </w:p>
+        </w:tc>
+        <w:tc>
+          <w:tcPr>
+            <w:tcW w:w="1015" w:type="dxa"/>
+          </w:tcPr>
+          <w:p>
+            <w:pPr>
+              <w:spacing w:line="259" w:lineRule="auto"/>
+              <w:rPr>
+                <w:rFonts w:ascii="Times New Roman" w:hAnsi="Times New Roman" w:cs="Times New Roman"/>
+                <w:sz w:val="18"/>
+                <w:szCs w:val="18"/>
+              </w:rPr>
+            </w:pPr>
+          </w:p>
+        </w:tc>
+        <w:tc>
+          <w:tcPr>
+            <w:tcW w:w="1015" w:type="dxa"/>
+          </w:tcPr>
+          <w:p>
+            <w:pPr>
+              <w:spacing w:line="259" w:lineRule="auto"/>
+              <w:rPr>
+                <w:rFonts w:ascii="Times New Roman" w:hAnsi="Times New Roman" w:cs="Times New Roman"/>
+                <w:sz w:val="18"/>
+                <w:szCs w:val="18"/>
+              </w:rPr>
+            </w:pPr>
+          </w:p>
+        </w:tc>
+        <w:tc>
+          <w:tcPr>
+            <w:tcW w:w="1015" w:type="dxa"/>
+          </w:tcPr>
+          <w:p>
+            <w:pPr>
+              <w:spacing w:line="259" w:lineRule="auto"/>
+              <w:rPr>
+                <w:rFonts w:ascii="Times New Roman" w:hAnsi="Times New Roman" w:cs="Times New Roman"/>
+                <w:sz w:val="18"/>
+                <w:szCs w:val="18"/>
+              </w:rPr>
+            </w:pPr>
+          </w:p>
+        </w:tc>
+        <w:tc>
+          <w:tcPr>
+            <w:tcW w:w="1015" w:type="dxa"/>
           </w:tcPr>
           <w:p>
             <w:pPr>
@@ -1761,7 +1968,7 @@
         </w:trPr>
         <w:tc>
           <w:tcPr>
-            <w:tcW w:w="4023" w:type="dxa"/>
+            <w:tcW w:w="3539" w:type="dxa"/>
             <w:vAlign w:val="center"/>
           </w:tcPr>
           <w:p>
@@ -1793,82 +2000,235 @@
         </w:tc>
         <w:tc>
           <w:tcPr>
-            <w:tcW w:w="894" w:type="dxa"/>
-          </w:tcPr>
-          <w:p>
-            <w:pPr>
-              <w:spacing w:line="259" w:lineRule="auto"/>
-              <w:rPr>
-                <w:rFonts w:ascii="Times New Roman" w:hAnsi="Times New Roman" w:cs="Times New Roman"/>
-                <w:sz w:val="18"/>
-                <w:szCs w:val="18"/>
-              </w:rPr>
-            </w:pPr>
-          </w:p>
-        </w:tc>
-        <w:tc>
-          <w:tcPr>
-            <w:tcW w:w="894" w:type="dxa"/>
-          </w:tcPr>
-          <w:p>
-            <w:pPr>
-              <w:spacing w:line="259" w:lineRule="auto"/>
-              <w:rPr>
-                <w:rFonts w:ascii="Times New Roman" w:hAnsi="Times New Roman" w:cs="Times New Roman"/>
-                <w:sz w:val="18"/>
-                <w:szCs w:val="18"/>
-              </w:rPr>
-            </w:pPr>
-          </w:p>
-        </w:tc>
-        <w:tc>
-          <w:tcPr>
-            <w:tcW w:w="894" w:type="dxa"/>
-          </w:tcPr>
-          <w:p>
-            <w:pPr>
-              <w:spacing w:line="259" w:lineRule="auto"/>
-              <w:rPr>
-                <w:rFonts w:ascii="Times New Roman" w:hAnsi="Times New Roman" w:cs="Times New Roman"/>
-                <w:sz w:val="18"/>
-                <w:szCs w:val="18"/>
-              </w:rPr>
-            </w:pPr>
-          </w:p>
-        </w:tc>
-        <w:tc>
-          <w:tcPr>
-            <w:tcW w:w="999" w:type="dxa"/>
-          </w:tcPr>
-          <w:p>
-            <w:pPr>
-              <w:spacing w:line="259" w:lineRule="auto"/>
-              <w:rPr>
-                <w:rFonts w:ascii="Times New Roman" w:hAnsi="Times New Roman" w:cs="Times New Roman"/>
-                <w:sz w:val="18"/>
-                <w:szCs w:val="18"/>
-              </w:rPr>
-            </w:pPr>
-          </w:p>
-        </w:tc>
-        <w:tc>
-          <w:tcPr>
-            <w:tcW w:w="894" w:type="dxa"/>
-          </w:tcPr>
-          <w:p>
-            <w:pPr>
-              <w:spacing w:line="259" w:lineRule="auto"/>
-              <w:rPr>
-                <w:rFonts w:ascii="Times New Roman" w:hAnsi="Times New Roman" w:cs="Times New Roman"/>
-                <w:sz w:val="18"/>
-                <w:szCs w:val="18"/>
-              </w:rPr>
-            </w:pPr>
-          </w:p>
-        </w:tc>
-        <w:tc>
-          <w:tcPr>
-            <w:tcW w:w="973" w:type="dxa"/>
+            <w:tcW w:w="1014" w:type="dxa"/>
+          </w:tcPr>
+          <w:p>
+            <w:pPr>
+              <w:spacing w:line="259" w:lineRule="auto"/>
+              <w:rPr>
+                <w:rFonts w:ascii="Times New Roman" w:hAnsi="Times New Roman" w:cs="Times New Roman"/>
+                <w:sz w:val="18"/>
+                <w:szCs w:val="18"/>
+              </w:rPr>
+            </w:pPr>
+          </w:p>
+        </w:tc>
+        <w:tc>
+          <w:tcPr>
+            <w:tcW w:w="1015" w:type="dxa"/>
+          </w:tcPr>
+          <w:p>
+            <w:pPr>
+              <w:spacing w:line="259" w:lineRule="auto"/>
+              <w:rPr>
+                <w:rFonts w:ascii="Times New Roman" w:hAnsi="Times New Roman" w:cs="Times New Roman"/>
+                <w:sz w:val="18"/>
+                <w:szCs w:val="18"/>
+              </w:rPr>
+            </w:pPr>
+          </w:p>
+        </w:tc>
+        <w:tc>
+          <w:tcPr>
+            <w:tcW w:w="1015" w:type="dxa"/>
+          </w:tcPr>
+          <w:p>
+            <w:pPr>
+              <w:spacing w:line="259" w:lineRule="auto"/>
+              <w:rPr>
+                <w:rFonts w:ascii="Times New Roman" w:hAnsi="Times New Roman" w:cs="Times New Roman"/>
+                <w:sz w:val="18"/>
+                <w:szCs w:val="18"/>
+              </w:rPr>
+            </w:pPr>
+          </w:p>
+        </w:tc>
+        <w:tc>
+          <w:tcPr>
+            <w:tcW w:w="1015" w:type="dxa"/>
+          </w:tcPr>
+          <w:p>
+            <w:pPr>
+              <w:spacing w:line="259" w:lineRule="auto"/>
+              <w:rPr>
+                <w:rFonts w:ascii="Times New Roman" w:hAnsi="Times New Roman" w:cs="Times New Roman"/>
+                <w:sz w:val="18"/>
+                <w:szCs w:val="18"/>
+              </w:rPr>
+            </w:pPr>
+          </w:p>
+        </w:tc>
+        <w:tc>
+          <w:tcPr>
+            <w:tcW w:w="1015" w:type="dxa"/>
+          </w:tcPr>
+          <w:p>
+            <w:pPr>
+              <w:spacing w:line="259" w:lineRule="auto"/>
+              <w:rPr>
+                <w:rFonts w:ascii="Times New Roman" w:hAnsi="Times New Roman" w:cs="Times New Roman"/>
+                <w:sz w:val="18"/>
+                <w:szCs w:val="18"/>
+              </w:rPr>
+            </w:pPr>
+          </w:p>
+        </w:tc>
+        <w:tc>
+          <w:tcPr>
+            <w:tcW w:w="1015" w:type="dxa"/>
+          </w:tcPr>
+          <w:p>
+            <w:pPr>
+              <w:spacing w:line="259" w:lineRule="auto"/>
+              <w:rPr>
+                <w:rFonts w:ascii="Times New Roman" w:hAnsi="Times New Roman" w:cs="Times New Roman"/>
+                <w:sz w:val="18"/>
+                <w:szCs w:val="18"/>
+              </w:rPr>
+            </w:pPr>
+          </w:p>
+        </w:tc>
+      </w:tr>
+      <w:tr>
+        <w:trPr>
+          <w:trHeight w:val="489"/>
+        </w:trPr>
+        <w:tc>
+          <w:tcPr>
+            <w:tcW w:w="3539" w:type="dxa"/>
+            <w:vAlign w:val="center"/>
+          </w:tcPr>
+          <w:p>
+            <w:pPr>
+              <w:spacing w:line="259" w:lineRule="auto"/>
+              <w:rPr>
+                <w:rFonts w:ascii="Times New Roman" w:hAnsi="Times New Roman" w:cs="Times New Roman"/>
+                <w:sz w:val="18"/>
+                <w:szCs w:val="18"/>
+              </w:rPr>
+            </w:pPr>
+            <w:r>
+              <w:rPr>
+                <w:rFonts w:ascii="Times New Roman" w:hAnsi="Times New Roman" w:cs="Times New Roman"/>
+                <w:sz w:val="18"/>
+                <w:szCs w:val="18"/>
+              </w:rPr>
+              <w:t>Д</w:t>
+            </w:r>
+            <w:r>
+              <w:rPr>
+                <w:rFonts w:ascii="Times New Roman" w:hAnsi="Times New Roman" w:cs="Times New Roman"/>
+                <w:sz w:val="18"/>
+                <w:szCs w:val="18"/>
+              </w:rPr>
+              <w:t xml:space="preserve">ругие медицинские вмешательства </w:t>
+            </w:r>
+          </w:p>
+          <w:p>
+            <w:pPr>
+              <w:spacing w:line="259" w:lineRule="auto"/>
+              <w:rPr>
+                <w:rFonts w:ascii="Times New Roman" w:hAnsi="Times New Roman" w:cs="Times New Roman"/>
+                <w:sz w:val="18"/>
+                <w:szCs w:val="18"/>
+              </w:rPr>
+            </w:pPr>
+            <w:r>
+              <w:rPr>
+                <w:rFonts w:ascii="Times New Roman" w:hAnsi="Times New Roman" w:cs="Times New Roman"/>
+                <w:sz w:val="18"/>
+                <w:szCs w:val="18"/>
+              </w:rPr>
+              <w:t>(указать какие</w:t>
+            </w:r>
+            <w:r>
+              <w:rPr>
+                <w:rFonts w:ascii="Times New Roman" w:hAnsi="Times New Roman" w:cs="Times New Roman"/>
+                <w:sz w:val="16"/>
+                <w:szCs w:val="18"/>
+              </w:rPr>
+              <w:t>)</w:t>
+            </w:r>
+          </w:p>
+        </w:tc>
+        <w:tc>
+          <w:tcPr>
+            <w:tcW w:w="1014" w:type="dxa"/>
+          </w:tcPr>
+          <w:p>
+            <w:pPr>
+              <w:spacing w:line="259" w:lineRule="auto"/>
+              <w:rPr>
+                <w:rFonts w:ascii="Times New Roman" w:hAnsi="Times New Roman" w:cs="Times New Roman"/>
+                <w:sz w:val="18"/>
+                <w:szCs w:val="18"/>
+              </w:rPr>
+            </w:pPr>
+          </w:p>
+        </w:tc>
+        <w:tc>
+          <w:tcPr>
+            <w:tcW w:w="1015" w:type="dxa"/>
+          </w:tcPr>
+          <w:p>
+            <w:pPr>
+              <w:spacing w:line="259" w:lineRule="auto"/>
+              <w:rPr>
+                <w:rFonts w:ascii="Times New Roman" w:hAnsi="Times New Roman" w:cs="Times New Roman"/>
+                <w:sz w:val="18"/>
+                <w:szCs w:val="18"/>
+              </w:rPr>
+            </w:pPr>
+          </w:p>
+        </w:tc>
+        <w:tc>
+          <w:tcPr>
+            <w:tcW w:w="1015" w:type="dxa"/>
+          </w:tcPr>
+          <w:p>
+            <w:pPr>
+              <w:spacing w:line="259" w:lineRule="auto"/>
+              <w:rPr>
+                <w:rFonts w:ascii="Times New Roman" w:hAnsi="Times New Roman" w:cs="Times New Roman"/>
+                <w:sz w:val="18"/>
+                <w:szCs w:val="18"/>
+              </w:rPr>
+            </w:pPr>
+          </w:p>
+        </w:tc>
+        <w:tc>
+          <w:tcPr>
+            <w:tcW w:w="1015" w:type="dxa"/>
+          </w:tcPr>
+          <w:p>
+            <w:pPr>
+              <w:spacing w:line="259" w:lineRule="auto"/>
+              <w:rPr>
+                <w:rFonts w:ascii="Times New Roman" w:hAnsi="Times New Roman" w:cs="Times New Roman"/>
+                <w:sz w:val="18"/>
+                <w:szCs w:val="18"/>
+              </w:rPr>
+            </w:pPr>
+          </w:p>
+        </w:tc>
+        <w:tc>
+          <w:tcPr>
+            <w:tcW w:w="1015" w:type="dxa"/>
+          </w:tcPr>
+          <w:p>
+            <w:pPr>
+              <w:spacing w:line="259" w:lineRule="auto"/>
+              <w:rPr>
+                <w:rFonts w:ascii="Times New Roman" w:hAnsi="Times New Roman" w:cs="Times New Roman"/>
+                <w:sz w:val="18"/>
+                <w:szCs w:val="18"/>
+              </w:rPr>
+            </w:pPr>
+          </w:p>
+        </w:tc>
+        <w:tc>
+          <w:tcPr>
+            <w:tcW w:w="1015" w:type="dxa"/>
           </w:tcPr>
           <w:p>
             <w:pPr>
@@ -1888,7 +2248,7 @@
         </w:trPr>
         <w:tc>
           <w:tcPr>
-            <w:tcW w:w="4023" w:type="dxa"/>
+            <w:tcW w:w="3539" w:type="dxa"/>
             <w:vAlign w:val="center"/>
           </w:tcPr>
           <w:p>
@@ -1903,99 +2263,99 @@
             <w:r>
               <w:rPr>
                 <w:rFonts w:ascii="Times New Roman" w:hAnsi="Times New Roman" w:cs="Times New Roman"/>
-                <w:sz w:val="16"/>
-                <w:szCs w:val="18"/>
-              </w:rPr>
-              <w:t>Д</w:t>
-            </w:r>
-            <w:r>
-              <w:rPr>
-                <w:rFonts w:ascii="Times New Roman" w:hAnsi="Times New Roman" w:cs="Times New Roman"/>
-                <w:sz w:val="16"/>
-                <w:szCs w:val="18"/>
-              </w:rPr>
-              <w:t>ругие медицинские вмешательства (указать какие)</w:t>
-            </w:r>
-          </w:p>
-        </w:tc>
-        <w:tc>
-          <w:tcPr>
-            <w:tcW w:w="894" w:type="dxa"/>
-          </w:tcPr>
-          <w:p>
-            <w:pPr>
-              <w:spacing w:line="259" w:lineRule="auto"/>
-              <w:rPr>
-                <w:rFonts w:ascii="Times New Roman" w:hAnsi="Times New Roman" w:cs="Times New Roman"/>
-                <w:sz w:val="18"/>
-                <w:szCs w:val="18"/>
-              </w:rPr>
-            </w:pPr>
-          </w:p>
-        </w:tc>
-        <w:tc>
-          <w:tcPr>
-            <w:tcW w:w="894" w:type="dxa"/>
-          </w:tcPr>
-          <w:p>
-            <w:pPr>
-              <w:spacing w:line="259" w:lineRule="auto"/>
-              <w:rPr>
-                <w:rFonts w:ascii="Times New Roman" w:hAnsi="Times New Roman" w:cs="Times New Roman"/>
-                <w:sz w:val="18"/>
-                <w:szCs w:val="18"/>
-              </w:rPr>
-            </w:pPr>
-          </w:p>
-        </w:tc>
-        <w:tc>
-          <w:tcPr>
-            <w:tcW w:w="894" w:type="dxa"/>
-          </w:tcPr>
-          <w:p>
-            <w:pPr>
-              <w:spacing w:line="259" w:lineRule="auto"/>
-              <w:rPr>
-                <w:rFonts w:ascii="Times New Roman" w:hAnsi="Times New Roman" w:cs="Times New Roman"/>
-                <w:sz w:val="18"/>
-                <w:szCs w:val="18"/>
-              </w:rPr>
-            </w:pPr>
-          </w:p>
-        </w:tc>
-        <w:tc>
-          <w:tcPr>
-            <w:tcW w:w="999" w:type="dxa"/>
-          </w:tcPr>
-          <w:p>
-            <w:pPr>
-              <w:spacing w:line="259" w:lineRule="auto"/>
-              <w:rPr>
-                <w:rFonts w:ascii="Times New Roman" w:hAnsi="Times New Roman" w:cs="Times New Roman"/>
-                <w:sz w:val="18"/>
-                <w:szCs w:val="18"/>
-              </w:rPr>
-            </w:pPr>
-          </w:p>
-        </w:tc>
-        <w:tc>
-          <w:tcPr>
-            <w:tcW w:w="894" w:type="dxa"/>
-          </w:tcPr>
-          <w:p>
-            <w:pPr>
-              <w:spacing w:line="259" w:lineRule="auto"/>
-              <w:rPr>
-                <w:rFonts w:ascii="Times New Roman" w:hAnsi="Times New Roman" w:cs="Times New Roman"/>
-                <w:sz w:val="18"/>
-                <w:szCs w:val="18"/>
-              </w:rPr>
-            </w:pPr>
-          </w:p>
-        </w:tc>
-        <w:tc>
-          <w:tcPr>
-            <w:tcW w:w="973" w:type="dxa"/>
+                <w:sz w:val="18"/>
+                <w:szCs w:val="18"/>
+              </w:rPr>
+              <w:t>М</w:t>
+            </w:r>
+            <w:r>
+              <w:rPr>
+                <w:rFonts w:ascii="Times New Roman" w:hAnsi="Times New Roman" w:cs="Times New Roman"/>
+                <w:sz w:val="18"/>
+                <w:szCs w:val="18"/>
+              </w:rPr>
+              <w:t>едицинский осмотр, число и месяц</w:t>
+            </w:r>
+          </w:p>
+        </w:tc>
+        <w:tc>
+          <w:tcPr>
+            <w:tcW w:w="1014" w:type="dxa"/>
+          </w:tcPr>
+          <w:p>
+            <w:pPr>
+              <w:spacing w:line="259" w:lineRule="auto"/>
+              <w:rPr>
+                <w:rFonts w:ascii="Times New Roman" w:hAnsi="Times New Roman" w:cs="Times New Roman"/>
+                <w:sz w:val="18"/>
+                <w:szCs w:val="18"/>
+              </w:rPr>
+            </w:pPr>
+          </w:p>
+        </w:tc>
+        <w:tc>
+          <w:tcPr>
+            <w:tcW w:w="1015" w:type="dxa"/>
+          </w:tcPr>
+          <w:p>
+            <w:pPr>
+              <w:spacing w:line="259" w:lineRule="auto"/>
+              <w:rPr>
+                <w:rFonts w:ascii="Times New Roman" w:hAnsi="Times New Roman" w:cs="Times New Roman"/>
+                <w:sz w:val="18"/>
+                <w:szCs w:val="18"/>
+              </w:rPr>
+            </w:pPr>
+          </w:p>
+        </w:tc>
+        <w:tc>
+          <w:tcPr>
+            <w:tcW w:w="1015" w:type="dxa"/>
+          </w:tcPr>
+          <w:p>
+            <w:pPr>
+              <w:spacing w:line="259" w:lineRule="auto"/>
+              <w:rPr>
+                <w:rFonts w:ascii="Times New Roman" w:hAnsi="Times New Roman" w:cs="Times New Roman"/>
+                <w:sz w:val="18"/>
+                <w:szCs w:val="18"/>
+              </w:rPr>
+            </w:pPr>
+          </w:p>
+        </w:tc>
+        <w:tc>
+          <w:tcPr>
+            <w:tcW w:w="1015" w:type="dxa"/>
+          </w:tcPr>
+          <w:p>
+            <w:pPr>
+              <w:spacing w:line="259" w:lineRule="auto"/>
+              <w:rPr>
+                <w:rFonts w:ascii="Times New Roman" w:hAnsi="Times New Roman" w:cs="Times New Roman"/>
+                <w:sz w:val="18"/>
+                <w:szCs w:val="18"/>
+              </w:rPr>
+            </w:pPr>
+          </w:p>
+        </w:tc>
+        <w:tc>
+          <w:tcPr>
+            <w:tcW w:w="1015" w:type="dxa"/>
+          </w:tcPr>
+          <w:p>
+            <w:pPr>
+              <w:spacing w:line="259" w:lineRule="auto"/>
+              <w:rPr>
+                <w:rFonts w:ascii="Times New Roman" w:hAnsi="Times New Roman" w:cs="Times New Roman"/>
+                <w:sz w:val="18"/>
+                <w:szCs w:val="18"/>
+              </w:rPr>
+            </w:pPr>
+          </w:p>
+        </w:tc>
+        <w:tc>
+          <w:tcPr>
+            <w:tcW w:w="1015" w:type="dxa"/>
           </w:tcPr>
           <w:p>
             <w:pPr>
@@ -2009,133 +2369,7 @@
           </w:p>
         </w:tc>
       </w:tr>
-      <w:tr>
-        <w:trPr>
-          <w:trHeight w:val="283"/>
-        </w:trPr>
-        <w:tc>
-          <w:tcPr>
-            <w:tcW w:w="4023" w:type="dxa"/>
-            <w:vAlign w:val="center"/>
-          </w:tcPr>
-          <w:p>
-            <w:pPr>
-              <w:spacing w:line="259" w:lineRule="auto"/>
-              <w:rPr>
-                <w:rFonts w:ascii="Times New Roman" w:hAnsi="Times New Roman" w:cs="Times New Roman"/>
-                <w:sz w:val="18"/>
-                <w:szCs w:val="18"/>
-              </w:rPr>
-            </w:pPr>
-            <w:r>
-              <w:rPr>
-                <w:rFonts w:ascii="Times New Roman" w:hAnsi="Times New Roman" w:cs="Times New Roman"/>
-                <w:sz w:val="18"/>
-                <w:szCs w:val="18"/>
-              </w:rPr>
-              <w:t>М</w:t>
-            </w:r>
-            <w:r>
-              <w:rPr>
-                <w:rFonts w:ascii="Times New Roman" w:hAnsi="Times New Roman" w:cs="Times New Roman"/>
-                <w:sz w:val="18"/>
-                <w:szCs w:val="18"/>
-              </w:rPr>
-              <w:t>едицинский осмотр, число и месяц</w:t>
-            </w:r>
-          </w:p>
-        </w:tc>
-        <w:tc>
-          <w:tcPr>
-            <w:tcW w:w="894" w:type="dxa"/>
-          </w:tcPr>
-          <w:p>
-            <w:pPr>
-              <w:spacing w:line="259" w:lineRule="auto"/>
-              <w:rPr>
-                <w:rFonts w:ascii="Times New Roman" w:hAnsi="Times New Roman" w:cs="Times New Roman"/>
-                <w:sz w:val="18"/>
-                <w:szCs w:val="18"/>
-              </w:rPr>
-            </w:pPr>
-          </w:p>
-        </w:tc>
-        <w:tc>
-          <w:tcPr>
-            <w:tcW w:w="894" w:type="dxa"/>
-          </w:tcPr>
-          <w:p>
-            <w:pPr>
-              <w:spacing w:line="259" w:lineRule="auto"/>
-              <w:rPr>
-                <w:rFonts w:ascii="Times New Roman" w:hAnsi="Times New Roman" w:cs="Times New Roman"/>
-                <w:sz w:val="18"/>
-                <w:szCs w:val="18"/>
-              </w:rPr>
-            </w:pPr>
-          </w:p>
-        </w:tc>
-        <w:tc>
-          <w:tcPr>
-            <w:tcW w:w="894" w:type="dxa"/>
-          </w:tcPr>
-          <w:p>
-            <w:pPr>
-              <w:spacing w:line="259" w:lineRule="auto"/>
-              <w:rPr>
-                <w:rFonts w:ascii="Times New Roman" w:hAnsi="Times New Roman" w:cs="Times New Roman"/>
-                <w:sz w:val="18"/>
-                <w:szCs w:val="18"/>
-              </w:rPr>
-            </w:pPr>
-          </w:p>
-        </w:tc>
-        <w:tc>
-          <w:tcPr>
-            <w:tcW w:w="999" w:type="dxa"/>
-          </w:tcPr>
-          <w:p>
-            <w:pPr>
-              <w:spacing w:line="259" w:lineRule="auto"/>
-              <w:rPr>
-                <w:rFonts w:ascii="Times New Roman" w:hAnsi="Times New Roman" w:cs="Times New Roman"/>
-                <w:sz w:val="18"/>
-                <w:szCs w:val="18"/>
-              </w:rPr>
-            </w:pPr>
-          </w:p>
-        </w:tc>
-        <w:tc>
-          <w:tcPr>
-            <w:tcW w:w="894" w:type="dxa"/>
-          </w:tcPr>
-          <w:p>
-            <w:pPr>
-              <w:spacing w:line="259" w:lineRule="auto"/>
-              <w:rPr>
-                <w:rFonts w:ascii="Times New Roman" w:hAnsi="Times New Roman" w:cs="Times New Roman"/>
-                <w:sz w:val="18"/>
-                <w:szCs w:val="18"/>
-              </w:rPr>
-            </w:pPr>
-          </w:p>
-        </w:tc>
-        <w:tc>
-          <w:tcPr>
-            <w:tcW w:w="973" w:type="dxa"/>
-          </w:tcPr>
-          <w:p>
-            <w:pPr>
-              <w:spacing w:line="259" w:lineRule="auto"/>
-              <w:rPr>
-                <w:rFonts w:ascii="Times New Roman" w:hAnsi="Times New Roman" w:cs="Times New Roman"/>
-                <w:sz w:val="18"/>
-                <w:szCs w:val="18"/>
-              </w:rPr>
-            </w:pPr>
-          </w:p>
-        </w:tc>
-      </w:tr>
+      <w:bookmarkEnd w:id="0"/>
     </w:tbl>
     <w:p>
       <w:pPr>
@@ -2554,6 +2788,7 @@
   <w:style w:type="character" w:default="1" w:styleId="a0">
     <w:name w:val="Default Paragraph Font"/>
     <w:uiPriority w:val="1"/>
+    <w:semiHidden/>
     <w:unhideWhenUsed/>
   </w:style>
   <w:style w:type="table" w:default="1" w:styleId="a1">
